--- a/Doc/DANDY ADITYA.docx
+++ b/Doc/DANDY ADITYA.docx
@@ -9,25 +9,24 @@
           <w:tab w:val="left" w:pos="8203"/>
         </w:tabs>
         <w:spacing w:before="0" w:line="480" w:lineRule="auto"/>
-      </w:pPr>
-      <w:r>
         <w:rPr>
           <w:spacing w:val="-2"/>
         </w:rPr>
+      </w:pPr>
+      <w:r>
+        <w:rPr>
+          <w:spacing w:val="-2"/>
+        </w:rPr>
         <w:t>SKRIPSI</w:t>
       </w:r>
     </w:p>
     <w:p>
       <w:pPr>
-        <w:pStyle w:val="BodyText"/>
+        <w:pStyle w:val="Title"/>
         <w:tabs>
           <w:tab w:val="left" w:pos="8203"/>
         </w:tabs>
-        <w:spacing w:line="480" w:lineRule="auto"/>
-        <w:rPr>
-          <w:b/>
-          <w:sz w:val="28"/>
-        </w:rPr>
+        <w:spacing w:before="0" w:line="480" w:lineRule="auto"/>
       </w:pPr>
     </w:p>
     <w:p>
@@ -40,165 +39,17 @@
         <w:jc w:val="center"/>
         <w:rPr>
           <w:b/>
-          <w:sz w:val="24"/>
-        </w:rPr>
-      </w:pPr>
-      <w:r>
-        <w:rPr>
-          <w:b/>
-          <w:sz w:val="24"/>
-        </w:rPr>
-        <w:t>RANCANG</w:t>
-      </w:r>
-      <w:r>
-        <w:rPr>
-          <w:b/>
-          <w:spacing w:val="-15"/>
-          <w:sz w:val="24"/>
-        </w:rPr>
-        <w:t xml:space="preserve"> </w:t>
-      </w:r>
-      <w:r>
-        <w:rPr>
-          <w:b/>
-          <w:sz w:val="24"/>
-        </w:rPr>
-        <w:t>BANGUN</w:t>
-      </w:r>
-      <w:r>
-        <w:rPr>
-          <w:b/>
-          <w:spacing w:val="-15"/>
-          <w:sz w:val="24"/>
-        </w:rPr>
-        <w:t xml:space="preserve"> </w:t>
-      </w:r>
-      <w:r>
-        <w:rPr>
-          <w:b/>
-          <w:sz w:val="24"/>
-        </w:rPr>
-        <w:t>SISTEM</w:t>
-      </w:r>
-      <w:r>
-        <w:rPr>
-          <w:b/>
-          <w:spacing w:val="-18"/>
-          <w:sz w:val="24"/>
-        </w:rPr>
-        <w:t xml:space="preserve"> </w:t>
-      </w:r>
-      <w:r>
-        <w:rPr>
-          <w:b/>
-          <w:sz w:val="24"/>
-        </w:rPr>
-        <w:t>INFORMASI</w:t>
-      </w:r>
-      <w:r>
-        <w:rPr>
-          <w:b/>
-          <w:spacing w:val="-15"/>
-          <w:sz w:val="24"/>
-        </w:rPr>
-        <w:t xml:space="preserve"> </w:t>
-      </w:r>
-      <w:r>
-        <w:rPr>
-          <w:b/>
-          <w:sz w:val="24"/>
-        </w:rPr>
-        <w:t>SURAT</w:t>
-      </w:r>
-      <w:r>
-        <w:rPr>
-          <w:b/>
-          <w:spacing w:val="-17"/>
-          <w:sz w:val="24"/>
-        </w:rPr>
-        <w:t xml:space="preserve"> </w:t>
-      </w:r>
-      <w:r>
-        <w:rPr>
-          <w:b/>
-          <w:sz w:val="24"/>
-        </w:rPr>
-        <w:t>PERINTAH PERJALANAN DINAS</w:t>
-      </w:r>
-      <w:r>
-        <w:rPr>
-          <w:b/>
-          <w:sz w:val="24"/>
-          <w:lang w:val="en-US"/>
-        </w:rPr>
-        <w:t xml:space="preserve"> </w:t>
-      </w:r>
-      <w:r>
-        <w:rPr>
-          <w:b/>
-          <w:sz w:val="24"/>
-        </w:rPr>
-        <w:t>PENGENDALIAN PENDUDUK, KELUARGA BERENCANA, PEMEBERDAYAAN</w:t>
-      </w:r>
-      <w:r>
-        <w:rPr>
-          <w:b/>
-          <w:spacing w:val="-15"/>
-          <w:sz w:val="24"/>
-        </w:rPr>
-        <w:t xml:space="preserve"> </w:t>
-      </w:r>
-      <w:r>
-        <w:rPr>
-          <w:b/>
-          <w:sz w:val="24"/>
-        </w:rPr>
-        <w:t>PEREMPUAN</w:t>
-      </w:r>
-      <w:r>
-        <w:rPr>
-          <w:b/>
-          <w:spacing w:val="-15"/>
-          <w:sz w:val="24"/>
-        </w:rPr>
-        <w:t xml:space="preserve"> </w:t>
-      </w:r>
-      <w:r>
-        <w:rPr>
-          <w:b/>
-          <w:sz w:val="24"/>
-        </w:rPr>
-        <w:t>DAN</w:t>
-      </w:r>
-      <w:r>
-        <w:rPr>
-          <w:b/>
-          <w:spacing w:val="-15"/>
-          <w:sz w:val="24"/>
-        </w:rPr>
-        <w:t xml:space="preserve"> </w:t>
-      </w:r>
-      <w:r>
-        <w:rPr>
-          <w:b/>
-          <w:sz w:val="24"/>
-        </w:rPr>
-        <w:t>PERLINDUNGAN</w:t>
-      </w:r>
-      <w:r>
-        <w:rPr>
-          <w:b/>
-          <w:spacing w:val="-15"/>
-          <w:sz w:val="24"/>
-        </w:rPr>
-        <w:t xml:space="preserve"> </w:t>
-      </w:r>
-      <w:r>
-        <w:rPr>
-          <w:b/>
-          <w:sz w:val="24"/>
-        </w:rPr>
-        <w:t>ANAK (DPPKBP3A) KABUPATEN KAMPAR</w:t>
+          <w:sz w:val="28"/>
+          <w:szCs w:val="24"/>
+        </w:rPr>
+      </w:pPr>
+      <w:r>
+        <w:rPr>
+          <w:b/>
+          <w:sz w:val="28"/>
+          <w:szCs w:val="24"/>
+        </w:rPr>
+        <w:t>RANCANG BANGUN SISTEM PENCATATAN KEUANGAN BERDASARKAN TRANSAKSI HARIAN DI KEDAI UMKM MAGIKA KEC KUOK KAMPAR</w:t>
       </w:r>
     </w:p>
     <w:p>
@@ -320,7 +171,7 @@
           <w:bCs/>
           <w:sz w:val="24"/>
           <w:szCs w:val="24"/>
-          <w:lang w:val="en-US"/>
+          <w:lang w:val="fi-FI"/>
         </w:rPr>
       </w:pPr>
       <w:r>
@@ -357,9 +208,9 @@
           <w:bCs/>
           <w:sz w:val="24"/>
           <w:szCs w:val="24"/>
-          <w:lang w:val="en-US"/>
-        </w:rPr>
-        <w:t>DANDY ADITYA</w:t>
+          <w:lang w:val="fi-FI"/>
+        </w:rPr>
+        <w:t>Febi Rahayu Putri</w:t>
       </w:r>
     </w:p>
     <w:p>
@@ -419,7 +270,7 @@
           <w:szCs w:val="24"/>
           <w:lang w:val="en-US"/>
         </w:rPr>
-        <w:t>2155201005</w:t>
+        <w:t>2155201009</w:t>
       </w:r>
     </w:p>
     <w:p>
@@ -445,14 +296,16 @@
         <w:jc w:val="center"/>
         <w:rPr>
           <w:b/>
-          <w:sz w:val="26"/>
+          <w:sz w:val="28"/>
+          <w:szCs w:val="24"/>
         </w:rPr>
       </w:pPr>
       <w:r>
         <w:rPr>
           <w:b/>
           <w:spacing w:val="-2"/>
-          <w:sz w:val="26"/>
+          <w:sz w:val="28"/>
+          <w:szCs w:val="24"/>
         </w:rPr>
         <w:t>PROGRAM</w:t>
       </w:r>
@@ -460,7 +313,8 @@
         <w:rPr>
           <w:b/>
           <w:spacing w:val="-11"/>
-          <w:sz w:val="26"/>
+          <w:sz w:val="28"/>
+          <w:szCs w:val="24"/>
         </w:rPr>
         <w:t xml:space="preserve"> </w:t>
       </w:r>
@@ -468,7 +322,8 @@
         <w:rPr>
           <w:b/>
           <w:spacing w:val="-2"/>
-          <w:sz w:val="26"/>
+          <w:sz w:val="28"/>
+          <w:szCs w:val="24"/>
         </w:rPr>
         <w:t>STUDI</w:t>
       </w:r>
@@ -476,7 +331,8 @@
         <w:rPr>
           <w:b/>
           <w:spacing w:val="-9"/>
-          <w:sz w:val="26"/>
+          <w:sz w:val="28"/>
+          <w:szCs w:val="24"/>
         </w:rPr>
         <w:t xml:space="preserve"> </w:t>
       </w:r>
@@ -484,7 +340,8 @@
         <w:rPr>
           <w:b/>
           <w:spacing w:val="-2"/>
-          <w:sz w:val="26"/>
+          <w:sz w:val="28"/>
+          <w:szCs w:val="24"/>
         </w:rPr>
         <w:t>S1</w:t>
       </w:r>
@@ -492,7 +349,8 @@
         <w:rPr>
           <w:b/>
           <w:spacing w:val="-11"/>
-          <w:sz w:val="26"/>
+          <w:sz w:val="28"/>
+          <w:szCs w:val="24"/>
         </w:rPr>
         <w:t xml:space="preserve"> </w:t>
       </w:r>
@@ -500,7 +358,8 @@
         <w:rPr>
           <w:b/>
           <w:spacing w:val="-2"/>
-          <w:sz w:val="26"/>
+          <w:sz w:val="28"/>
+          <w:szCs w:val="24"/>
         </w:rPr>
         <w:t>TEKNIK</w:t>
       </w:r>
@@ -508,7 +367,8 @@
         <w:rPr>
           <w:b/>
           <w:spacing w:val="-9"/>
-          <w:sz w:val="26"/>
+          <w:sz w:val="28"/>
+          <w:szCs w:val="24"/>
         </w:rPr>
         <w:t xml:space="preserve"> </w:t>
       </w:r>
@@ -516,14 +376,16 @@
         <w:rPr>
           <w:b/>
           <w:spacing w:val="-2"/>
-          <w:sz w:val="26"/>
+          <w:sz w:val="28"/>
+          <w:szCs w:val="24"/>
         </w:rPr>
         <w:t xml:space="preserve">INFORMATIKA </w:t>
       </w:r>
       <w:r>
         <w:rPr>
           <w:b/>
-          <w:sz w:val="26"/>
+          <w:sz w:val="28"/>
+          <w:szCs w:val="24"/>
         </w:rPr>
         <w:t>FAKULTAS TEKNIK</w:t>
       </w:r>
@@ -538,23 +400,44 @@
         <w:jc w:val="center"/>
         <w:rPr>
           <w:b/>
+          <w:spacing w:val="-3"/>
+          <w:sz w:val="28"/>
+          <w:szCs w:val="24"/>
+        </w:rPr>
+      </w:pPr>
+      <w:r>
+        <w:rPr>
+          <w:b/>
           <w:spacing w:val="-6"/>
-          <w:sz w:val="26"/>
-        </w:rPr>
-      </w:pPr>
+          <w:sz w:val="28"/>
+          <w:szCs w:val="24"/>
+        </w:rPr>
+        <w:t>UNIVERSITAS PAHLAWAN</w:t>
+      </w:r>
+      <w:r>
+        <w:rPr>
+          <w:b/>
+          <w:spacing w:val="-8"/>
+          <w:sz w:val="28"/>
+          <w:szCs w:val="24"/>
+        </w:rPr>
+        <w:t xml:space="preserve"> </w:t>
+      </w:r>
       <w:r>
         <w:rPr>
           <w:b/>
           <w:spacing w:val="-6"/>
-          <w:sz w:val="26"/>
-        </w:rPr>
-        <w:t>UNIVERSITAS PAHLAWAN</w:t>
-      </w:r>
-      <w:r>
-        <w:rPr>
-          <w:b/>
-          <w:spacing w:val="-8"/>
-          <w:sz w:val="26"/>
+          <w:sz w:val="28"/>
+          <w:szCs w:val="24"/>
+        </w:rPr>
+        <w:t>TUANKU</w:t>
+      </w:r>
+      <w:r>
+        <w:rPr>
+          <w:b/>
+          <w:spacing w:val="-3"/>
+          <w:sz w:val="28"/>
+          <w:szCs w:val="24"/>
         </w:rPr>
         <w:t xml:space="preserve"> </w:t>
       </w:r>
@@ -562,41 +445,19 @@
         <w:rPr>
           <w:b/>
           <w:spacing w:val="-6"/>
-          <w:sz w:val="26"/>
-        </w:rPr>
-        <w:t>TUANKU</w:t>
+          <w:sz w:val="28"/>
+          <w:szCs w:val="24"/>
+        </w:rPr>
+        <w:t>TAMBUSAI</w:t>
       </w:r>
       <w:r>
         <w:rPr>
           <w:b/>
           <w:spacing w:val="-3"/>
-          <w:sz w:val="26"/>
+          <w:sz w:val="28"/>
+          <w:szCs w:val="24"/>
         </w:rPr>
         <w:t xml:space="preserve"> </w:t>
-      </w:r>
-      <w:r>
-        <w:rPr>
-          <w:b/>
-          <w:spacing w:val="-6"/>
-          <w:sz w:val="26"/>
-        </w:rPr>
-        <w:t>TAMBUSAI</w:t>
-      </w:r>
-      <w:r>
-        <w:rPr>
-          <w:b/>
-          <w:spacing w:val="-3"/>
-          <w:sz w:val="26"/>
-        </w:rPr>
-        <w:t xml:space="preserve"> </w:t>
-      </w:r>
-      <w:r>
-        <w:rPr>
-          <w:b/>
-          <w:spacing w:val="-6"/>
-          <w:sz w:val="26"/>
-        </w:rPr>
-        <w:t>2024</w:t>
       </w:r>
     </w:p>
     <w:p>
@@ -613,6 +474,24 @@
           <w:sz w:val="26"/>
         </w:rPr>
       </w:pPr>
+      <w:r>
+        <w:rPr>
+          <w:b/>
+          <w:spacing w:val="-6"/>
+          <w:sz w:val="28"/>
+          <w:szCs w:val="24"/>
+        </w:rPr>
+        <w:t>202</w:t>
+      </w:r>
+      <w:r>
+        <w:rPr>
+          <w:b/>
+          <w:spacing w:val="-6"/>
+          <w:sz w:val="28"/>
+          <w:szCs w:val="24"/>
+        </w:rPr>
+        <w:t>5</w:t>
+      </w:r>
     </w:p>
     <w:p>
       <w:pPr>
@@ -631,6 +510,21 @@
     </w:p>
     <w:p>
       <w:pPr>
+        <w:tabs>
+          <w:tab w:val="left" w:pos="8203"/>
+        </w:tabs>
+        <w:spacing w:line="480" w:lineRule="auto"/>
+        <w:ind w:left="450" w:right="307"/>
+        <w:jc w:val="center"/>
+        <w:rPr>
+          <w:b/>
+          <w:spacing w:val="-6"/>
+          <w:sz w:val="26"/>
+        </w:rPr>
+      </w:pPr>
+    </w:p>
+    <w:p>
+      <w:pPr>
         <w:pStyle w:val="Style1"/>
       </w:pPr>
     </w:p>
@@ -646,7 +540,7 @@
           <w:color w:val="000000" w:themeColor="text1"/>
           <w:sz w:val="28"/>
           <w:szCs w:val="28"/>
-          <w:lang w:val="en-US"/>
+          <w:lang w:val="fi-FI"/>
         </w:rPr>
       </w:pPr>
       <w:bookmarkStart w:id="0" w:name="_Toc192118653"/>
@@ -658,7 +552,7 @@
           <w:color w:val="000000" w:themeColor="text1"/>
           <w:sz w:val="28"/>
           <w:szCs w:val="28"/>
-          <w:lang w:val="en-US"/>
+          <w:lang w:val="fi-FI"/>
         </w:rPr>
         <w:t>KATA PENGANTAR</w:t>
       </w:r>
@@ -709,7 +603,7 @@
           <w:b/>
           <w:sz w:val="24"/>
         </w:rPr>
-        <w:t>RANCANG BANGUN SISTEM INFORMASI SURAT PERINTAH PERJALANAN DINAS PENGENDALIAN PENDUDUK, KELUARGA BERENCANA, PEMEBERDAYAAN PEREMPUAN DAN PERLINDUNGAN ANAK (DPPKBP3A) KABUPATEN KAMPAR</w:t>
+        <w:t>RANCANG BANGUN SISTEM PENCATATAN BERDASARKAN TRANSAKSI HARIAN DIKEDAI UMKM MAGIKA KEC. KUOK</w:t>
       </w:r>
       <w:r>
         <w:rPr>
@@ -761,6 +655,7 @@
           <w:rFonts w:ascii="Times New Roman" w:hAnsi="Times New Roman" w:cs="Times New Roman"/>
           <w:sz w:val="24"/>
           <w:szCs w:val="24"/>
+          <w:lang w:val="id"/>
         </w:rPr>
       </w:pPr>
       <w:r>
@@ -770,118 +665,18 @@
           <w:bCs/>
           <w:sz w:val="24"/>
           <w:szCs w:val="24"/>
-        </w:rPr>
-        <w:t xml:space="preserve">Prof. DR. Amir </w:t>
-      </w:r>
-      <w:proofErr w:type="spellStart"/>
-      <w:r>
-        <w:rPr>
-          <w:rFonts w:ascii="Times New Roman" w:hAnsi="Times New Roman" w:cs="Times New Roman"/>
-          <w:b/>
-          <w:bCs/>
-          <w:sz w:val="24"/>
-          <w:szCs w:val="24"/>
-        </w:rPr>
-        <w:t>Luthfi</w:t>
-      </w:r>
-      <w:proofErr w:type="spellEnd"/>
-      <w:r>
-        <w:rPr>
-          <w:rFonts w:ascii="Times New Roman" w:hAnsi="Times New Roman" w:cs="Times New Roman"/>
-          <w:sz w:val="24"/>
-          <w:szCs w:val="24"/>
-        </w:rPr>
-        <w:t xml:space="preserve">, </w:t>
-      </w:r>
-      <w:proofErr w:type="spellStart"/>
-      <w:r>
-        <w:rPr>
-          <w:rFonts w:ascii="Times New Roman" w:hAnsi="Times New Roman" w:cs="Times New Roman"/>
-          <w:sz w:val="24"/>
-          <w:szCs w:val="24"/>
-        </w:rPr>
-        <w:t>selaku</w:t>
-      </w:r>
-      <w:proofErr w:type="spellEnd"/>
-      <w:r>
-        <w:rPr>
-          <w:rFonts w:ascii="Times New Roman" w:hAnsi="Times New Roman" w:cs="Times New Roman"/>
-          <w:sz w:val="24"/>
-          <w:szCs w:val="24"/>
-        </w:rPr>
-        <w:t xml:space="preserve"> </w:t>
-      </w:r>
-      <w:proofErr w:type="spellStart"/>
-      <w:r>
-        <w:rPr>
-          <w:rFonts w:ascii="Times New Roman" w:hAnsi="Times New Roman" w:cs="Times New Roman"/>
-          <w:sz w:val="24"/>
-          <w:szCs w:val="24"/>
-        </w:rPr>
-        <w:t>Rektor</w:t>
-      </w:r>
-      <w:proofErr w:type="spellEnd"/>
-      <w:r>
-        <w:rPr>
-          <w:rFonts w:ascii="Times New Roman" w:hAnsi="Times New Roman" w:cs="Times New Roman"/>
-          <w:sz w:val="24"/>
-          <w:szCs w:val="24"/>
-        </w:rPr>
-        <w:t xml:space="preserve"> Universitas </w:t>
-      </w:r>
-      <w:proofErr w:type="spellStart"/>
-      <w:r>
-        <w:rPr>
-          <w:rFonts w:ascii="Times New Roman" w:hAnsi="Times New Roman" w:cs="Times New Roman"/>
-          <w:sz w:val="24"/>
-          <w:szCs w:val="24"/>
-        </w:rPr>
-        <w:t>Pahlawan</w:t>
-      </w:r>
-      <w:proofErr w:type="spellEnd"/>
-      <w:r>
-        <w:rPr>
-          <w:rFonts w:ascii="Times New Roman" w:hAnsi="Times New Roman" w:cs="Times New Roman"/>
-          <w:sz w:val="24"/>
-          <w:szCs w:val="24"/>
-        </w:rPr>
-        <w:t xml:space="preserve"> </w:t>
-      </w:r>
-      <w:proofErr w:type="spellStart"/>
-      <w:r>
-        <w:rPr>
-          <w:rFonts w:ascii="Times New Roman" w:hAnsi="Times New Roman" w:cs="Times New Roman"/>
-          <w:sz w:val="24"/>
-          <w:szCs w:val="24"/>
-        </w:rPr>
-        <w:t>Tuanku</w:t>
-      </w:r>
-      <w:proofErr w:type="spellEnd"/>
-      <w:r>
-        <w:rPr>
-          <w:rFonts w:ascii="Times New Roman" w:hAnsi="Times New Roman" w:cs="Times New Roman"/>
-          <w:sz w:val="24"/>
-          <w:szCs w:val="24"/>
-        </w:rPr>
-        <w:t xml:space="preserve"> </w:t>
-      </w:r>
-      <w:proofErr w:type="spellStart"/>
-      <w:r>
-        <w:rPr>
-          <w:rFonts w:ascii="Times New Roman" w:hAnsi="Times New Roman" w:cs="Times New Roman"/>
-          <w:sz w:val="24"/>
-          <w:szCs w:val="24"/>
-        </w:rPr>
-        <w:t>Tambusai</w:t>
-      </w:r>
-      <w:proofErr w:type="spellEnd"/>
-      <w:r>
-        <w:rPr>
-          <w:rFonts w:ascii="Times New Roman" w:hAnsi="Times New Roman" w:cs="Times New Roman"/>
-          <w:sz w:val="24"/>
-          <w:szCs w:val="24"/>
-        </w:rPr>
-        <w:t>.</w:t>
+          <w:lang w:val="id"/>
+        </w:rPr>
+        <w:t>Prof. DR. Amir Luthfi</w:t>
+      </w:r>
+      <w:r>
+        <w:rPr>
+          <w:rFonts w:ascii="Times New Roman" w:hAnsi="Times New Roman" w:cs="Times New Roman"/>
+          <w:sz w:val="24"/>
+          <w:szCs w:val="24"/>
+          <w:lang w:val="id"/>
+        </w:rPr>
+        <w:t>, selaku Rektor Universitas Pahlawan Tuanku Tambusai.</w:t>
       </w:r>
     </w:p>
     <w:p>
@@ -940,21 +735,9 @@
           <w:sz w:val="24"/>
           <w:szCs w:val="24"/>
         </w:rPr>
-        <w:t>M.</w:t>
-      </w:r>
-      <w:proofErr w:type="gramStart"/>
-      <w:r>
-        <w:rPr>
-          <w:rFonts w:ascii="Times New Roman" w:hAnsi="Times New Roman" w:cs="Times New Roman"/>
-          <w:b/>
-          <w:bCs/>
-          <w:sz w:val="24"/>
-          <w:szCs w:val="24"/>
-        </w:rPr>
-        <w:t>Sc.E</w:t>
-      </w:r>
-      <w:proofErr w:type="spellEnd"/>
-      <w:proofErr w:type="gramEnd"/>
+        <w:t>M.Sc.E</w:t>
+      </w:r>
+      <w:proofErr w:type="spellEnd"/>
       <w:r>
         <w:rPr>
           <w:rFonts w:ascii="Times New Roman" w:hAnsi="Times New Roman" w:cs="Times New Roman"/>
@@ -1103,25 +886,7 @@
           <w:b/>
           <w:sz w:val="24"/>
         </w:rPr>
-        <w:t xml:space="preserve"> Marwa, </w:t>
-      </w:r>
-      <w:proofErr w:type="gramStart"/>
-      <w:r>
-        <w:rPr>
-          <w:rFonts w:ascii="Times New Roman" w:hAnsi="Times New Roman" w:cs="Times New Roman"/>
-          <w:b/>
-          <w:sz w:val="24"/>
-        </w:rPr>
-        <w:t>S.T</w:t>
-      </w:r>
-      <w:proofErr w:type="gramEnd"/>
-      <w:r>
-        <w:rPr>
-          <w:rFonts w:ascii="Times New Roman" w:hAnsi="Times New Roman" w:cs="Times New Roman"/>
-          <w:b/>
-          <w:sz w:val="24"/>
-        </w:rPr>
-        <w:t xml:space="preserve">, </w:t>
+        <w:t xml:space="preserve"> Marwa, S.T, </w:t>
       </w:r>
       <w:proofErr w:type="spellStart"/>
       <w:r>
@@ -1539,263 +1304,263 @@
           <w:rFonts w:ascii="Times New Roman" w:hAnsi="Times New Roman" w:cs="Times New Roman"/>
           <w:sz w:val="24"/>
         </w:rPr>
+        <w:t>Secara</w:t>
+      </w:r>
+      <w:proofErr w:type="spellEnd"/>
+      <w:r>
+        <w:rPr>
+          <w:rFonts w:ascii="Times New Roman" w:hAnsi="Times New Roman" w:cs="Times New Roman"/>
+          <w:sz w:val="24"/>
+        </w:rPr>
+        <w:t xml:space="preserve"> </w:t>
+      </w:r>
+      <w:proofErr w:type="spellStart"/>
+      <w:r>
+        <w:rPr>
+          <w:rFonts w:ascii="Times New Roman" w:hAnsi="Times New Roman" w:cs="Times New Roman"/>
+          <w:sz w:val="24"/>
+        </w:rPr>
+        <w:t>Khusus</w:t>
+      </w:r>
+      <w:proofErr w:type="spellEnd"/>
+      <w:r>
+        <w:rPr>
+          <w:rFonts w:ascii="Times New Roman" w:hAnsi="Times New Roman" w:cs="Times New Roman"/>
+          <w:sz w:val="24"/>
+        </w:rPr>
+        <w:t xml:space="preserve"> </w:t>
+      </w:r>
+      <w:proofErr w:type="spellStart"/>
+      <w:r>
+        <w:rPr>
+          <w:rFonts w:ascii="Times New Roman" w:hAnsi="Times New Roman" w:cs="Times New Roman"/>
+          <w:sz w:val="24"/>
+        </w:rPr>
+        <w:t>kepada</w:t>
+      </w:r>
+      <w:proofErr w:type="spellEnd"/>
+      <w:r>
+        <w:rPr>
+          <w:rFonts w:ascii="Times New Roman" w:hAnsi="Times New Roman" w:cs="Times New Roman"/>
+          <w:sz w:val="24"/>
+        </w:rPr>
+        <w:t xml:space="preserve"> </w:t>
+      </w:r>
+      <w:proofErr w:type="spellStart"/>
+      <w:r>
+        <w:rPr>
+          <w:rFonts w:ascii="Times New Roman" w:hAnsi="Times New Roman" w:cs="Times New Roman"/>
+          <w:sz w:val="24"/>
+        </w:rPr>
+        <w:t>kedua</w:t>
+      </w:r>
+      <w:proofErr w:type="spellEnd"/>
+      <w:r>
+        <w:rPr>
+          <w:rFonts w:ascii="Times New Roman" w:hAnsi="Times New Roman" w:cs="Times New Roman"/>
+          <w:sz w:val="24"/>
+        </w:rPr>
+        <w:t xml:space="preserve"> orang </w:t>
+      </w:r>
+      <w:proofErr w:type="spellStart"/>
+      <w:r>
+        <w:rPr>
+          <w:rFonts w:ascii="Times New Roman" w:hAnsi="Times New Roman" w:cs="Times New Roman"/>
+          <w:sz w:val="24"/>
+        </w:rPr>
+        <w:t>tua</w:t>
+      </w:r>
+      <w:proofErr w:type="spellEnd"/>
+      <w:r>
+        <w:rPr>
+          <w:rFonts w:ascii="Times New Roman" w:hAnsi="Times New Roman" w:cs="Times New Roman"/>
+          <w:sz w:val="24"/>
+        </w:rPr>
+        <w:t xml:space="preserve"> </w:t>
+      </w:r>
+      <w:proofErr w:type="spellStart"/>
+      <w:r>
+        <w:rPr>
+          <w:rFonts w:ascii="Times New Roman" w:hAnsi="Times New Roman" w:cs="Times New Roman"/>
+          <w:sz w:val="24"/>
+        </w:rPr>
+        <w:t>penulis</w:t>
+      </w:r>
+      <w:proofErr w:type="spellEnd"/>
+      <w:r>
+        <w:rPr>
+          <w:rFonts w:ascii="Times New Roman" w:hAnsi="Times New Roman" w:cs="Times New Roman"/>
+          <w:sz w:val="24"/>
+        </w:rPr>
+        <w:t xml:space="preserve"> yang </w:t>
+      </w:r>
+      <w:proofErr w:type="spellStart"/>
+      <w:r>
+        <w:rPr>
+          <w:rFonts w:ascii="Times New Roman" w:hAnsi="Times New Roman" w:cs="Times New Roman"/>
+          <w:sz w:val="24"/>
+        </w:rPr>
+        <w:t>telah</w:t>
+      </w:r>
+      <w:proofErr w:type="spellEnd"/>
+      <w:r>
+        <w:rPr>
+          <w:rFonts w:ascii="Times New Roman" w:hAnsi="Times New Roman" w:cs="Times New Roman"/>
+          <w:sz w:val="24"/>
+        </w:rPr>
+        <w:t xml:space="preserve"> </w:t>
+      </w:r>
+      <w:proofErr w:type="spellStart"/>
+      <w:r>
+        <w:rPr>
+          <w:rFonts w:ascii="Times New Roman" w:hAnsi="Times New Roman" w:cs="Times New Roman"/>
+          <w:sz w:val="24"/>
+        </w:rPr>
+        <w:t>banyak</w:t>
+      </w:r>
+      <w:proofErr w:type="spellEnd"/>
+      <w:r>
+        <w:rPr>
+          <w:rFonts w:ascii="Times New Roman" w:hAnsi="Times New Roman" w:cs="Times New Roman"/>
+          <w:sz w:val="24"/>
+        </w:rPr>
+        <w:t xml:space="preserve"> </w:t>
+      </w:r>
+      <w:proofErr w:type="spellStart"/>
+      <w:r>
+        <w:rPr>
+          <w:rFonts w:ascii="Times New Roman" w:hAnsi="Times New Roman" w:cs="Times New Roman"/>
+          <w:sz w:val="24"/>
+        </w:rPr>
+        <w:t>memberikan</w:t>
+      </w:r>
+      <w:proofErr w:type="spellEnd"/>
+      <w:r>
+        <w:rPr>
+          <w:rFonts w:ascii="Times New Roman" w:hAnsi="Times New Roman" w:cs="Times New Roman"/>
+          <w:sz w:val="24"/>
+        </w:rPr>
+        <w:t xml:space="preserve"> </w:t>
+      </w:r>
+      <w:proofErr w:type="spellStart"/>
+      <w:r>
+        <w:rPr>
+          <w:rFonts w:ascii="Times New Roman" w:hAnsi="Times New Roman" w:cs="Times New Roman"/>
+          <w:sz w:val="24"/>
+        </w:rPr>
+        <w:t>bantuan</w:t>
+      </w:r>
+      <w:proofErr w:type="spellEnd"/>
+      <w:r>
+        <w:rPr>
+          <w:rFonts w:ascii="Times New Roman" w:hAnsi="Times New Roman" w:cs="Times New Roman"/>
+          <w:sz w:val="24"/>
+        </w:rPr>
+        <w:t xml:space="preserve"> </w:t>
+      </w:r>
+      <w:proofErr w:type="spellStart"/>
+      <w:r>
+        <w:rPr>
+          <w:rFonts w:ascii="Times New Roman" w:hAnsi="Times New Roman" w:cs="Times New Roman"/>
+          <w:sz w:val="24"/>
+        </w:rPr>
+        <w:t>baik</w:t>
+      </w:r>
+      <w:proofErr w:type="spellEnd"/>
+      <w:r>
+        <w:rPr>
+          <w:rFonts w:ascii="Times New Roman" w:hAnsi="Times New Roman" w:cs="Times New Roman"/>
+          <w:sz w:val="24"/>
+        </w:rPr>
+        <w:t xml:space="preserve"> </w:t>
+      </w:r>
+      <w:proofErr w:type="spellStart"/>
+      <w:r>
+        <w:rPr>
+          <w:rFonts w:ascii="Times New Roman" w:hAnsi="Times New Roman" w:cs="Times New Roman"/>
+          <w:sz w:val="24"/>
+        </w:rPr>
+        <w:t>bantuan</w:t>
+      </w:r>
+      <w:proofErr w:type="spellEnd"/>
+      <w:r>
+        <w:rPr>
+          <w:rFonts w:ascii="Times New Roman" w:hAnsi="Times New Roman" w:cs="Times New Roman"/>
+          <w:sz w:val="24"/>
+        </w:rPr>
+        <w:t xml:space="preserve"> </w:t>
+      </w:r>
+      <w:proofErr w:type="spellStart"/>
+      <w:r>
+        <w:rPr>
+          <w:rFonts w:ascii="Times New Roman" w:hAnsi="Times New Roman" w:cs="Times New Roman"/>
+          <w:sz w:val="24"/>
+        </w:rPr>
+        <w:t>moril</w:t>
+      </w:r>
+      <w:proofErr w:type="spellEnd"/>
+      <w:r>
+        <w:rPr>
+          <w:rFonts w:ascii="Times New Roman" w:hAnsi="Times New Roman" w:cs="Times New Roman"/>
+          <w:sz w:val="24"/>
+        </w:rPr>
+        <w:t xml:space="preserve"> </w:t>
+      </w:r>
+      <w:proofErr w:type="spellStart"/>
+      <w:r>
+        <w:rPr>
+          <w:rFonts w:ascii="Times New Roman" w:hAnsi="Times New Roman" w:cs="Times New Roman"/>
+          <w:sz w:val="24"/>
+        </w:rPr>
+        <w:t>maupun</w:t>
+      </w:r>
+      <w:proofErr w:type="spellEnd"/>
+      <w:r>
+        <w:rPr>
+          <w:rFonts w:ascii="Times New Roman" w:hAnsi="Times New Roman" w:cs="Times New Roman"/>
+          <w:sz w:val="24"/>
+        </w:rPr>
+        <w:t xml:space="preserve"> </w:t>
+      </w:r>
+      <w:proofErr w:type="spellStart"/>
+      <w:r>
+        <w:rPr>
+          <w:rFonts w:ascii="Times New Roman" w:hAnsi="Times New Roman" w:cs="Times New Roman"/>
+          <w:sz w:val="24"/>
+        </w:rPr>
+        <w:t>bantuan</w:t>
+      </w:r>
+      <w:proofErr w:type="spellEnd"/>
+      <w:r>
+        <w:rPr>
+          <w:rFonts w:ascii="Times New Roman" w:hAnsi="Times New Roman" w:cs="Times New Roman"/>
+          <w:sz w:val="24"/>
+        </w:rPr>
+        <w:t xml:space="preserve"> </w:t>
+      </w:r>
+      <w:proofErr w:type="spellStart"/>
+      <w:r>
+        <w:rPr>
+          <w:rFonts w:ascii="Times New Roman" w:hAnsi="Times New Roman" w:cs="Times New Roman"/>
+          <w:sz w:val="24"/>
+        </w:rPr>
+        <w:t>materil</w:t>
+      </w:r>
+      <w:proofErr w:type="spellEnd"/>
+      <w:r>
+        <w:rPr>
+          <w:rFonts w:ascii="Times New Roman" w:hAnsi="Times New Roman" w:cs="Times New Roman"/>
+          <w:sz w:val="24"/>
+        </w:rPr>
+        <w:t xml:space="preserve"> demi </w:t>
+      </w:r>
+      <w:proofErr w:type="spellStart"/>
+      <w:r>
+        <w:rPr>
+          <w:rFonts w:ascii="Times New Roman" w:hAnsi="Times New Roman" w:cs="Times New Roman"/>
+          <w:sz w:val="24"/>
+        </w:rPr>
         <w:lastRenderedPageBreak/>
-        <w:t>Secara</w:t>
-      </w:r>
-      <w:proofErr w:type="spellEnd"/>
-      <w:r>
-        <w:rPr>
-          <w:rFonts w:ascii="Times New Roman" w:hAnsi="Times New Roman" w:cs="Times New Roman"/>
-          <w:sz w:val="24"/>
-        </w:rPr>
-        <w:t xml:space="preserve"> </w:t>
-      </w:r>
-      <w:proofErr w:type="spellStart"/>
-      <w:r>
-        <w:rPr>
-          <w:rFonts w:ascii="Times New Roman" w:hAnsi="Times New Roman" w:cs="Times New Roman"/>
-          <w:sz w:val="24"/>
-        </w:rPr>
-        <w:t>Khusus</w:t>
-      </w:r>
-      <w:proofErr w:type="spellEnd"/>
-      <w:r>
-        <w:rPr>
-          <w:rFonts w:ascii="Times New Roman" w:hAnsi="Times New Roman" w:cs="Times New Roman"/>
-          <w:sz w:val="24"/>
-        </w:rPr>
-        <w:t xml:space="preserve"> </w:t>
-      </w:r>
-      <w:proofErr w:type="spellStart"/>
-      <w:r>
-        <w:rPr>
-          <w:rFonts w:ascii="Times New Roman" w:hAnsi="Times New Roman" w:cs="Times New Roman"/>
-          <w:sz w:val="24"/>
-        </w:rPr>
-        <w:t>kepada</w:t>
-      </w:r>
-      <w:proofErr w:type="spellEnd"/>
-      <w:r>
-        <w:rPr>
-          <w:rFonts w:ascii="Times New Roman" w:hAnsi="Times New Roman" w:cs="Times New Roman"/>
-          <w:sz w:val="24"/>
-        </w:rPr>
-        <w:t xml:space="preserve"> </w:t>
-      </w:r>
-      <w:proofErr w:type="spellStart"/>
-      <w:r>
-        <w:rPr>
-          <w:rFonts w:ascii="Times New Roman" w:hAnsi="Times New Roman" w:cs="Times New Roman"/>
-          <w:sz w:val="24"/>
-        </w:rPr>
-        <w:t>kedua</w:t>
-      </w:r>
-      <w:proofErr w:type="spellEnd"/>
-      <w:r>
-        <w:rPr>
-          <w:rFonts w:ascii="Times New Roman" w:hAnsi="Times New Roman" w:cs="Times New Roman"/>
-          <w:sz w:val="24"/>
-        </w:rPr>
-        <w:t xml:space="preserve"> orang </w:t>
-      </w:r>
-      <w:proofErr w:type="spellStart"/>
-      <w:r>
-        <w:rPr>
-          <w:rFonts w:ascii="Times New Roman" w:hAnsi="Times New Roman" w:cs="Times New Roman"/>
-          <w:sz w:val="24"/>
-        </w:rPr>
-        <w:t>tua</w:t>
-      </w:r>
-      <w:proofErr w:type="spellEnd"/>
-      <w:r>
-        <w:rPr>
-          <w:rFonts w:ascii="Times New Roman" w:hAnsi="Times New Roman" w:cs="Times New Roman"/>
-          <w:sz w:val="24"/>
-        </w:rPr>
-        <w:t xml:space="preserve"> </w:t>
-      </w:r>
-      <w:proofErr w:type="spellStart"/>
-      <w:r>
-        <w:rPr>
-          <w:rFonts w:ascii="Times New Roman" w:hAnsi="Times New Roman" w:cs="Times New Roman"/>
-          <w:sz w:val="24"/>
-        </w:rPr>
-        <w:t>penulis</w:t>
-      </w:r>
-      <w:proofErr w:type="spellEnd"/>
-      <w:r>
-        <w:rPr>
-          <w:rFonts w:ascii="Times New Roman" w:hAnsi="Times New Roman" w:cs="Times New Roman"/>
-          <w:sz w:val="24"/>
-        </w:rPr>
-        <w:t xml:space="preserve"> yang </w:t>
-      </w:r>
-      <w:proofErr w:type="spellStart"/>
-      <w:r>
-        <w:rPr>
-          <w:rFonts w:ascii="Times New Roman" w:hAnsi="Times New Roman" w:cs="Times New Roman"/>
-          <w:sz w:val="24"/>
-        </w:rPr>
-        <w:t>telah</w:t>
-      </w:r>
-      <w:proofErr w:type="spellEnd"/>
-      <w:r>
-        <w:rPr>
-          <w:rFonts w:ascii="Times New Roman" w:hAnsi="Times New Roman" w:cs="Times New Roman"/>
-          <w:sz w:val="24"/>
-        </w:rPr>
-        <w:t xml:space="preserve"> </w:t>
-      </w:r>
-      <w:proofErr w:type="spellStart"/>
-      <w:r>
-        <w:rPr>
-          <w:rFonts w:ascii="Times New Roman" w:hAnsi="Times New Roman" w:cs="Times New Roman"/>
-          <w:sz w:val="24"/>
-        </w:rPr>
-        <w:t>banyak</w:t>
-      </w:r>
-      <w:proofErr w:type="spellEnd"/>
-      <w:r>
-        <w:rPr>
-          <w:rFonts w:ascii="Times New Roman" w:hAnsi="Times New Roman" w:cs="Times New Roman"/>
-          <w:sz w:val="24"/>
-        </w:rPr>
-        <w:t xml:space="preserve"> </w:t>
-      </w:r>
-      <w:proofErr w:type="spellStart"/>
-      <w:r>
-        <w:rPr>
-          <w:rFonts w:ascii="Times New Roman" w:hAnsi="Times New Roman" w:cs="Times New Roman"/>
-          <w:sz w:val="24"/>
-        </w:rPr>
-        <w:t>memberikan</w:t>
-      </w:r>
-      <w:proofErr w:type="spellEnd"/>
-      <w:r>
-        <w:rPr>
-          <w:rFonts w:ascii="Times New Roman" w:hAnsi="Times New Roman" w:cs="Times New Roman"/>
-          <w:sz w:val="24"/>
-        </w:rPr>
-        <w:t xml:space="preserve"> </w:t>
-      </w:r>
-      <w:proofErr w:type="spellStart"/>
-      <w:r>
-        <w:rPr>
-          <w:rFonts w:ascii="Times New Roman" w:hAnsi="Times New Roman" w:cs="Times New Roman"/>
-          <w:sz w:val="24"/>
-        </w:rPr>
-        <w:t>bantuan</w:t>
-      </w:r>
-      <w:proofErr w:type="spellEnd"/>
-      <w:r>
-        <w:rPr>
-          <w:rFonts w:ascii="Times New Roman" w:hAnsi="Times New Roman" w:cs="Times New Roman"/>
-          <w:sz w:val="24"/>
-        </w:rPr>
-        <w:t xml:space="preserve"> </w:t>
-      </w:r>
-      <w:proofErr w:type="spellStart"/>
-      <w:r>
-        <w:rPr>
-          <w:rFonts w:ascii="Times New Roman" w:hAnsi="Times New Roman" w:cs="Times New Roman"/>
-          <w:sz w:val="24"/>
-        </w:rPr>
-        <w:t>baik</w:t>
-      </w:r>
-      <w:proofErr w:type="spellEnd"/>
-      <w:r>
-        <w:rPr>
-          <w:rFonts w:ascii="Times New Roman" w:hAnsi="Times New Roman" w:cs="Times New Roman"/>
-          <w:sz w:val="24"/>
-        </w:rPr>
-        <w:t xml:space="preserve"> </w:t>
-      </w:r>
-      <w:proofErr w:type="spellStart"/>
-      <w:r>
-        <w:rPr>
-          <w:rFonts w:ascii="Times New Roman" w:hAnsi="Times New Roman" w:cs="Times New Roman"/>
-          <w:sz w:val="24"/>
-        </w:rPr>
-        <w:t>bantuan</w:t>
-      </w:r>
-      <w:proofErr w:type="spellEnd"/>
-      <w:r>
-        <w:rPr>
-          <w:rFonts w:ascii="Times New Roman" w:hAnsi="Times New Roman" w:cs="Times New Roman"/>
-          <w:sz w:val="24"/>
-        </w:rPr>
-        <w:t xml:space="preserve"> </w:t>
-      </w:r>
-      <w:proofErr w:type="spellStart"/>
-      <w:r>
-        <w:rPr>
-          <w:rFonts w:ascii="Times New Roman" w:hAnsi="Times New Roman" w:cs="Times New Roman"/>
-          <w:sz w:val="24"/>
-        </w:rPr>
-        <w:t>moril</w:t>
-      </w:r>
-      <w:proofErr w:type="spellEnd"/>
-      <w:r>
-        <w:rPr>
-          <w:rFonts w:ascii="Times New Roman" w:hAnsi="Times New Roman" w:cs="Times New Roman"/>
-          <w:sz w:val="24"/>
-        </w:rPr>
-        <w:t xml:space="preserve"> </w:t>
-      </w:r>
-      <w:proofErr w:type="spellStart"/>
-      <w:r>
-        <w:rPr>
-          <w:rFonts w:ascii="Times New Roman" w:hAnsi="Times New Roman" w:cs="Times New Roman"/>
-          <w:sz w:val="24"/>
-        </w:rPr>
-        <w:t>maupun</w:t>
-      </w:r>
-      <w:proofErr w:type="spellEnd"/>
-      <w:r>
-        <w:rPr>
-          <w:rFonts w:ascii="Times New Roman" w:hAnsi="Times New Roman" w:cs="Times New Roman"/>
-          <w:sz w:val="24"/>
-        </w:rPr>
-        <w:t xml:space="preserve"> </w:t>
-      </w:r>
-      <w:proofErr w:type="spellStart"/>
-      <w:r>
-        <w:rPr>
-          <w:rFonts w:ascii="Times New Roman" w:hAnsi="Times New Roman" w:cs="Times New Roman"/>
-          <w:sz w:val="24"/>
-        </w:rPr>
-        <w:t>bantuan</w:t>
-      </w:r>
-      <w:proofErr w:type="spellEnd"/>
-      <w:r>
-        <w:rPr>
-          <w:rFonts w:ascii="Times New Roman" w:hAnsi="Times New Roman" w:cs="Times New Roman"/>
-          <w:sz w:val="24"/>
-        </w:rPr>
-        <w:t xml:space="preserve"> </w:t>
-      </w:r>
-      <w:proofErr w:type="spellStart"/>
-      <w:r>
-        <w:rPr>
-          <w:rFonts w:ascii="Times New Roman" w:hAnsi="Times New Roman" w:cs="Times New Roman"/>
-          <w:sz w:val="24"/>
-        </w:rPr>
-        <w:t>materil</w:t>
-      </w:r>
-      <w:proofErr w:type="spellEnd"/>
-      <w:r>
-        <w:rPr>
-          <w:rFonts w:ascii="Times New Roman" w:hAnsi="Times New Roman" w:cs="Times New Roman"/>
-          <w:sz w:val="24"/>
-        </w:rPr>
-        <w:t xml:space="preserve"> demi </w:t>
-      </w:r>
-      <w:proofErr w:type="spellStart"/>
-      <w:r>
-        <w:rPr>
-          <w:rFonts w:ascii="Times New Roman" w:hAnsi="Times New Roman" w:cs="Times New Roman"/>
-          <w:sz w:val="24"/>
-        </w:rPr>
         <w:t>kelancaran</w:t>
       </w:r>
       <w:proofErr w:type="spellEnd"/>
@@ -1915,7 +1680,30 @@
           <w:rFonts w:ascii="Times New Roman" w:hAnsi="Times New Roman" w:cs="Times New Roman"/>
           <w:sz w:val="24"/>
         </w:rPr>
-        <w:t xml:space="preserve"> Hukum </w:t>
+        <w:t xml:space="preserve"> </w:t>
+      </w:r>
+      <w:r>
+        <w:rPr>
+          <w:rFonts w:ascii="Times New Roman" w:hAnsi="Times New Roman" w:cs="Times New Roman"/>
+          <w:sz w:val="24"/>
+        </w:rPr>
+        <w:t xml:space="preserve">S1 </w:t>
+      </w:r>
+      <w:proofErr w:type="spellStart"/>
+      <w:r>
+        <w:rPr>
+          <w:rFonts w:ascii="Times New Roman" w:hAnsi="Times New Roman" w:cs="Times New Roman"/>
+          <w:sz w:val="24"/>
+        </w:rPr>
+        <w:t>Informatika</w:t>
+      </w:r>
+      <w:proofErr w:type="spellEnd"/>
+      <w:r>
+        <w:rPr>
+          <w:rFonts w:ascii="Times New Roman" w:hAnsi="Times New Roman" w:cs="Times New Roman"/>
+          <w:sz w:val="24"/>
+        </w:rPr>
+        <w:t xml:space="preserve"> </w:t>
       </w:r>
       <w:proofErr w:type="spellStart"/>
       <w:r>
@@ -2259,7 +2047,7 @@
                                 <w:u w:val="single"/>
                                 <w:lang w:val="en-US"/>
                               </w:rPr>
-                              <w:t>Dandy Aditya</w:t>
+                              <w:t>Feby Rahayu Putri</w:t>
                             </w:r>
                           </w:p>
                           <w:p>
@@ -2277,9 +2065,11 @@
                               <w:rPr>
                                 <w:b/>
                                 <w:bCs/>
+                                <w:sz w:val="24"/>
+                                <w:szCs w:val="24"/>
                                 <w:lang w:val="en-US"/>
                               </w:rPr>
-                              <w:t>2155201005</w:t>
+                              <w:t>2155201009</w:t>
                             </w:r>
                           </w:p>
                         </w:txbxContent>
@@ -2414,7 +2204,7 @@
                           <w:u w:val="single"/>
                           <w:lang w:val="en-US"/>
                         </w:rPr>
-                        <w:t>Dandy Aditya</w:t>
+                        <w:t>Feby Rahayu Putri</w:t>
                       </w:r>
                     </w:p>
                     <w:p>
@@ -2432,9 +2222,11 @@
                         <w:rPr>
                           <w:b/>
                           <w:bCs/>
+                          <w:sz w:val="24"/>
+                          <w:szCs w:val="24"/>
                           <w:lang w:val="en-US"/>
                         </w:rPr>
-                        <w:t>2155201005</w:t>
+                        <w:t>2155201009</w:t>
                       </w:r>
                     </w:p>
                   </w:txbxContent>
@@ -2626,6 +2418,14 @@
         <w:rPr>
           <w:b/>
           <w:sz w:val="26"/>
+        </w:rPr>
+      </w:pPr>
+    </w:p>
+    <w:p>
+      <w:pPr>
+        <w:pStyle w:val="Style1"/>
+        <w:rPr>
+          <w:lang w:val="en-US"/>
         </w:rPr>
       </w:pPr>
     </w:p>
@@ -3591,11 +3391,8 @@
           <w:lang w:val="en-US"/>
         </w:rPr>
       </w:pPr>
-    </w:p>
-    <w:p>
-      <w:pPr>
-        <w:pStyle w:val="Heading1"/>
-        <w:jc w:val="center"/>
+      <w:bookmarkStart w:id="2" w:name="_Toc192118655"/>
+      <w:r>
         <w:rPr>
           <w:rFonts w:ascii="Times New Roman" w:hAnsi="Times New Roman" w:cs="Times New Roman"/>
           <w:b/>
@@ -3605,18 +3402,7 @@
           <w:szCs w:val="28"/>
           <w:lang w:val="en-US"/>
         </w:rPr>
-      </w:pPr>
-      <w:bookmarkStart w:id="2" w:name="_Toc192118655"/>
-      <w:r>
-        <w:rPr>
-          <w:rFonts w:ascii="Times New Roman" w:hAnsi="Times New Roman" w:cs="Times New Roman"/>
-          <w:b/>
-          <w:bCs/>
-          <w:color w:val="000000" w:themeColor="text1"/>
-          <w:sz w:val="28"/>
-          <w:szCs w:val="28"/>
-          <w:lang w:val="en-US"/>
-        </w:rPr>
+        <w:lastRenderedPageBreak/>
         <w:t>BAB 1</w:t>
       </w:r>
       <w:r>
@@ -3683,14 +3469,16 @@
         <w:rPr>
           <w:sz w:val="24"/>
           <w:szCs w:val="24"/>
-        </w:rPr>
-      </w:pPr>
-      <w:r>
-        <w:rPr>
-          <w:sz w:val="24"/>
-          <w:szCs w:val="24"/>
-        </w:rPr>
-        <w:t>Dalam era digitalisasi, kebutuhan akan sistem informasi yang efektif dan efisien semakin meningkat di berbagai sektor, termasuk dalam pemerintahan. Pemerintah Indonesia saat ini mendorong pemanfaatan teknologi informasi untuk meningkatkan kualitas pelayanan publik dan efisiensi administrasi. Digitalisasi di sektor publik dapat mempercepat proses administrasi, mengurangi beban kerja manual, serta meningkatkan transparansi dan akuntabilitas dalam pengambilan keputusan (Kominfo, 2019).</w:t>
+          <w:lang w:val="fi-FI"/>
+        </w:rPr>
+      </w:pPr>
+      <w:r>
+        <w:rPr>
+          <w:sz w:val="24"/>
+          <w:szCs w:val="24"/>
+          <w:lang w:val="fi-FI"/>
+        </w:rPr>
+        <w:t>Usaha Mikro, Kecil, dan Menengah (UMKM) memiliki peran penting dalam perekonomian Indonesia. Berdasarkan data dari Kementerian Koperasi dan UKM Republik Indonesia (2023), UMKM menyumbang lebih dari 60% terhadap Produk Domestik Bruto (PDB) nasional serta menyerap sekitar 97% tenaga kerja. Meski begitu, banyak UMKM masih menghadapi kendala dalam hal pengelolaan keuangan, terutama pencatatan transaksi harian yang sering kali dilakukan secara manual atau bahkan tidak terdokumentasi dengan baik.</w:t>
       </w:r>
     </w:p>
     <w:p>
@@ -3701,112 +3489,16 @@
         <w:rPr>
           <w:sz w:val="24"/>
           <w:szCs w:val="24"/>
-        </w:rPr>
-      </w:pPr>
-      <w:r>
-        <w:rPr>
-          <w:sz w:val="24"/>
-          <w:szCs w:val="24"/>
-        </w:rPr>
-        <w:t>Salah satu aspek penting yang dapat dioptimalkan melalui penerapan sistem informasi adalah pengelolaan perjalanan dinas bagi pegawai negeri, yang melibatkan penerbitan Surat Perintah Perjalanan Dinas (SPPD). SPPD merupakan dokumen resmi yang wajib disiapkan bagi pegawai pemerintahan yang ditugaskan melakukan perjalanan dinas untuk menjalankan tugas negara. Proses pembuatan, pengajuan, dan persetujuan SPPD ini seringkali memerlukan waktu yang cukup lama karena masih banyak instansi yang menggunakan metode manual dalam pengelolaan dokumen perjalanan dinas tersebut. Sebagai contoh, 75% instansi pemerintah daerah masih menggunakan sistem pengelolaan perjalanan dinas berbasis kertas, yang menyebabkan proses administrasi menjadi</w:t>
-      </w:r>
-      <w:r>
-        <w:rPr>
-          <w:sz w:val="24"/>
-          <w:szCs w:val="24"/>
-        </w:rPr>
-        <w:tab/>
-        <w:t>lambat</w:t>
-      </w:r>
-      <w:r>
-        <w:rPr>
-          <w:sz w:val="24"/>
-          <w:szCs w:val="24"/>
-          <w:lang w:val="en-US"/>
-        </w:rPr>
-        <w:t xml:space="preserve"> </w:t>
-      </w:r>
-      <w:r>
-        <w:rPr>
-          <w:sz w:val="24"/>
-          <w:szCs w:val="24"/>
-        </w:rPr>
-        <w:t>dan</w:t>
-      </w:r>
-      <w:r>
-        <w:rPr>
-          <w:sz w:val="24"/>
-          <w:szCs w:val="24"/>
-          <w:lang w:val="en-US"/>
-        </w:rPr>
-        <w:t xml:space="preserve"> </w:t>
-      </w:r>
-      <w:r>
-        <w:rPr>
-          <w:sz w:val="24"/>
-          <w:szCs w:val="24"/>
-        </w:rPr>
-        <w:t>berpotens</w:t>
-      </w:r>
-      <w:r>
-        <w:rPr>
-          <w:sz w:val="24"/>
-          <w:szCs w:val="24"/>
-          <w:lang w:val="en-US"/>
-        </w:rPr>
-        <w:t xml:space="preserve"> </w:t>
-      </w:r>
-      <w:r>
-        <w:rPr>
-          <w:sz w:val="24"/>
-          <w:szCs w:val="24"/>
-        </w:rPr>
-        <w:t>menimbulkan</w:t>
-      </w:r>
-      <w:r>
-        <w:rPr>
-          <w:sz w:val="24"/>
-          <w:szCs w:val="24"/>
-          <w:lang w:val="en-US"/>
-        </w:rPr>
-        <w:t xml:space="preserve"> </w:t>
-      </w:r>
-      <w:r>
-        <w:rPr>
-          <w:sz w:val="24"/>
-          <w:szCs w:val="24"/>
-        </w:rPr>
-        <w:t>kesalahan</w:t>
-      </w:r>
-      <w:r>
-        <w:rPr>
-          <w:sz w:val="24"/>
-          <w:szCs w:val="24"/>
-          <w:lang w:val="en-US"/>
-        </w:rPr>
-        <w:t xml:space="preserve"> </w:t>
-      </w:r>
-      <w:r>
-        <w:rPr>
-          <w:sz w:val="24"/>
-          <w:szCs w:val="24"/>
-        </w:rPr>
-        <w:t>dalam</w:t>
-      </w:r>
-      <w:r>
-        <w:rPr>
-          <w:sz w:val="24"/>
-          <w:szCs w:val="24"/>
-          <w:lang w:val="en-US"/>
-        </w:rPr>
-        <w:t xml:space="preserve"> </w:t>
-      </w:r>
-      <w:r>
-        <w:rPr>
-          <w:sz w:val="24"/>
-          <w:szCs w:val="24"/>
-        </w:rPr>
-        <w:t>pengelolaan data (Susanto, 2019).</w:t>
+          <w:lang w:val="fi-FI"/>
+        </w:rPr>
+      </w:pPr>
+      <w:r>
+        <w:rPr>
+          <w:sz w:val="24"/>
+          <w:szCs w:val="24"/>
+          <w:lang w:val="fi-FI"/>
+        </w:rPr>
+        <w:t>Kedai UMKM Magika yang berlokasi di Kecamatan Kuok, Kabupaten Kampar, merupakan salah satu contoh UMKM yang mengalami tantangan serupa. Proses pencatatan keuangan yang masih bersifat konvensional mengakibatkan sulitnya pelaku usaha dalam mengetahui kondisi keuangan secara real-time, mengontrol arus kas, serta membuat keputusan bisnis yang tepat berdasarkan data. Selain itu, minimnya pemanfaatan teknologi informasi dalam proses bisnis menjadi hambatan utama dalam menciptakan efisiensi operasional.</w:t>
       </w:r>
     </w:p>
     <w:p>
@@ -3817,8 +3509,44 @@
         <w:rPr>
           <w:sz w:val="24"/>
           <w:szCs w:val="24"/>
-        </w:rPr>
-      </w:pPr>
+          <w:lang w:val="fi-FI"/>
+        </w:rPr>
+      </w:pPr>
+      <w:r>
+        <w:rPr>
+          <w:sz w:val="24"/>
+          <w:szCs w:val="24"/>
+          <w:lang w:val="fi-FI"/>
+        </w:rPr>
+        <w:t xml:space="preserve">Perkembangan teknologi di bidang </w:t>
+      </w:r>
+      <w:r>
+        <w:rPr>
+          <w:i/>
+          <w:iCs/>
+          <w:sz w:val="24"/>
+          <w:szCs w:val="24"/>
+          <w:lang w:val="fi-FI"/>
+        </w:rPr>
+        <w:t>Teknik Informatika</w:t>
+      </w:r>
+      <w:r>
+        <w:rPr>
+          <w:sz w:val="24"/>
+          <w:szCs w:val="24"/>
+          <w:lang w:val="fi-FI"/>
+        </w:rPr>
+        <w:t xml:space="preserve">, khususnya dalam pengembangan aplikasi berbasis web dan mobile, telah memungkinkan pencatatan transaksi keuangan menjadi lebih efisien, akurat, dan mudah diakses. Studi oleh Nugroho &amp; Wibowo (2022) menunjukkan bahwa implementasi sistem informasi keuangan berbasis digital dapat meningkatkan transparansi keuangan dan mempermudah pelaporan bagi UMKM. Demikian pula, penggunaan sistem </w:t>
+      </w:r>
+      <w:r>
+        <w:rPr>
+          <w:sz w:val="24"/>
+          <w:szCs w:val="24"/>
+          <w:lang w:val="fi-FI"/>
+        </w:rPr>
+        <w:lastRenderedPageBreak/>
+        <w:t>pencatatan keuangan yang terotomatisasi dapat membantu pelaku UMKM dalam menyusun laporan laba rugi, memantau stok barang, serta melakukan evaluasi bisnis secara periodik (Siregar et al., 2023).</w:t>
+      </w:r>
     </w:p>
     <w:p>
       <w:pPr>
@@ -3828,15 +3556,16 @@
         <w:rPr>
           <w:sz w:val="24"/>
           <w:szCs w:val="24"/>
-        </w:rPr>
-      </w:pPr>
-      <w:r>
-        <w:rPr>
-          <w:sz w:val="24"/>
-          <w:szCs w:val="24"/>
-        </w:rPr>
-        <w:lastRenderedPageBreak/>
-        <w:t>Penerapan sistem informasi yang terintegrasi untuk pengelolaan SPPD dapat menjadi solusi yang signifikan untuk meningkatkan efisiensi administrasi. Sistem ini memungkinkan proses pengajuan, persetujuan, hingga pelaporan perjalanan dinas dilakukan secara digital, sehingga meminimalisir risiko kesalahan, mempercepat waktu pengolahan, dan memastikan bahwa semua dokumen yang diperlukan tersedia dengan cepat. Sistem informasi untuk pengelolaan SPPD juga memungkinkan aksesibilitas yang lebih luas, karena pegawai dan atasan dapat mengakses sistem kapan saja dan di mana saja, selama terhubung dengan internet (Widianto, 2019)</w:t>
+          <w:lang w:val="fi-FI"/>
+        </w:rPr>
+      </w:pPr>
+      <w:r>
+        <w:rPr>
+          <w:sz w:val="24"/>
+          <w:szCs w:val="24"/>
+          <w:lang w:val="fi-FI"/>
+        </w:rPr>
+        <w:t>Oleh karena itu, diperlukan sebuah sistem pencatatan keuangan yang dirancang khusus untuk kebutuhan UMKM, terutama untuk transaksi harian seperti penjualan, pembelian bahan baku, pengeluaran operasional, dan pendapatan bersih harian. Sistem ini diharapkan dapat meningkatkan efisiensi dan akurasi pencatatan keuangan di Kedai UMKM Magika serta menjadi model yang dapat diadopsi oleh UMKM lain di daerah sekitarnya.</w:t>
       </w:r>
     </w:p>
     <w:p>
@@ -3847,82 +3576,9 @@
         <w:rPr>
           <w:sz w:val="24"/>
           <w:szCs w:val="24"/>
-        </w:rPr>
-      </w:pPr>
-      <w:r>
-        <w:rPr>
-          <w:sz w:val="24"/>
-          <w:szCs w:val="24"/>
-        </w:rPr>
-        <w:t>Pada Dinas Pengendalian Penduduk, Keluarga Berencana, Pemberdayaan Perempuan, dan Perlindungan Anak (DPPKBP3A) Kabupaten Kampar, proses pengelolaan SPPD masih dilakukan secara manual. Saat ini Pengajuan SPPD dibuat oleh staff kepala bagian dengan persetujuan Kepala Dinas untuk keberangkatan Perjalanan dinas pada hari yang ditentukan. Hal ini menimbulkan permasalahan, seperti tidak ada kepala dinas ditempat pada hari tersebut, lamanya pembuatan surat, tidak ada pencatatan dan pengarsipan terkait surat-surat dan file laporan. Keterlambatan dan kesalahan dalam pencatatan data Pengisian dan pencatatan data secara manual sering kali mengakibatkan kesalahan manusia human error. Kesulitan dalam penyimpanan dan pencarian dokumen mengingat volume dokumen yang semakin banyak, penyimpanan dan pencarian dokumen menjadi tugas yang tidak efisien dan memakan waktu.Kesenjangan terhadap harapan dengan proses yang cepat, akurat,</w:t>
-      </w:r>
-      <w:r>
-        <w:rPr>
-          <w:sz w:val="24"/>
-          <w:szCs w:val="24"/>
-          <w:lang w:val="en-US"/>
-        </w:rPr>
-        <w:t xml:space="preserve"> </w:t>
-      </w:r>
-      <w:r>
-        <w:rPr>
-          <w:sz w:val="24"/>
-          <w:szCs w:val="24"/>
-        </w:rPr>
-        <w:t>dan terintegrasi antara kenyataan di lapangan menjadi alasan utama perlunya implementasi sebuah sistem informasi berbasis</w:t>
-      </w:r>
-      <w:r>
-        <w:rPr>
-          <w:sz w:val="24"/>
-          <w:szCs w:val="24"/>
-          <w:lang w:val="en-US"/>
-        </w:rPr>
-        <w:t xml:space="preserve"> </w:t>
-      </w:r>
-      <w:r>
-        <w:rPr>
-          <w:sz w:val="24"/>
-          <w:szCs w:val="24"/>
-        </w:rPr>
-        <w:lastRenderedPageBreak/>
-        <w:t>komputer.</w:t>
-      </w:r>
-    </w:p>
-    <w:p>
-      <w:pPr>
-        <w:spacing w:line="480" w:lineRule="auto"/>
-        <w:ind w:firstLine="720"/>
-        <w:jc w:val="both"/>
-        <w:rPr>
-          <w:sz w:val="24"/>
-          <w:szCs w:val="24"/>
-        </w:rPr>
-      </w:pPr>
-      <w:r>
-        <w:rPr>
-          <w:sz w:val="24"/>
-          <w:szCs w:val="24"/>
-        </w:rPr>
-        <w:t>Pada sistem ini menggunakan framework Laravel. Sistem ini diharapkan dapat meningkatkan kecepatan dan keakuratan proses pengelolaan SPPD serta memberikan kemudahan bagi pegawai dan pejabat di DPPKBP3A dalam menjalankan tugas administratif terkait perjalanan dinas. Berdasarkan hasil wawancara dengan bidang Kepegawaian dan Umum di DPPKBP3A, Sistem Informasi Surat Perintah Perjalan Dinas diperlukan untuk memudahkan proses dalam pengelolaan SPPD pada DPPKBP3A.</w:t>
-      </w:r>
-    </w:p>
-    <w:p>
-      <w:pPr>
-        <w:spacing w:line="480" w:lineRule="auto"/>
-        <w:ind w:firstLine="720"/>
-        <w:jc w:val="both"/>
-        <w:rPr>
-          <w:sz w:val="24"/>
-          <w:szCs w:val="24"/>
-        </w:rPr>
-      </w:pPr>
-      <w:r>
-        <w:rPr>
-          <w:sz w:val="24"/>
-          <w:szCs w:val="24"/>
-        </w:rPr>
-        <w:t>Dengan demikian, penelitian ini difokuskan pada rancang bangun Sistem Informasi Surat Perintah Perjalanan Dinas di DPPKBP3A Kabupaten Kampar. Melalui sistem ini, diharapkan dapat mengotomatisasi alur kerja pembuatan dan persetujuan SPPD, meningkatkan efisiensi dan efektivitas kerja, serta mendukung terciptanya lingkungan kerja yang paperless. Inisiatif ini tidak hanya bertujuan untuk memperbaiki pengelolaan administrasi internal, tetapi juga diharapkan dapat menjadi contoh penerapan teknologi informasi dalam sektor pemerintahan yang lebih luas.</w:t>
-      </w:r>
+          <w:lang w:val="fi-FI"/>
+        </w:rPr>
+      </w:pPr>
     </w:p>
     <w:p>
       <w:pPr>
@@ -3979,133 +3635,26 @@
           <w:rFonts w:ascii="Times New Roman" w:hAnsi="Times New Roman" w:cs="Times New Roman"/>
           <w:sz w:val="24"/>
           <w:szCs w:val="24"/>
-        </w:rPr>
-      </w:pPr>
-      <w:proofErr w:type="spellStart"/>
-      <w:r>
-        <w:rPr>
-          <w:rFonts w:ascii="Times New Roman" w:hAnsi="Times New Roman" w:cs="Times New Roman"/>
-          <w:sz w:val="24"/>
-          <w:szCs w:val="24"/>
-        </w:rPr>
-        <w:t>Sistem</w:t>
-      </w:r>
-      <w:proofErr w:type="spellEnd"/>
-      <w:r>
-        <w:rPr>
-          <w:rFonts w:ascii="Times New Roman" w:hAnsi="Times New Roman" w:cs="Times New Roman"/>
-          <w:sz w:val="24"/>
-          <w:szCs w:val="24"/>
-        </w:rPr>
-        <w:t xml:space="preserve"> yang </w:t>
-      </w:r>
-      <w:proofErr w:type="spellStart"/>
-      <w:r>
-        <w:rPr>
-          <w:rFonts w:ascii="Times New Roman" w:hAnsi="Times New Roman" w:cs="Times New Roman"/>
-          <w:sz w:val="24"/>
-          <w:szCs w:val="24"/>
-        </w:rPr>
-        <w:t>dibangun</w:t>
-      </w:r>
-      <w:proofErr w:type="spellEnd"/>
-      <w:r>
-        <w:rPr>
-          <w:rFonts w:ascii="Times New Roman" w:hAnsi="Times New Roman" w:cs="Times New Roman"/>
-          <w:sz w:val="24"/>
-          <w:szCs w:val="24"/>
-        </w:rPr>
-        <w:t xml:space="preserve"> </w:t>
-      </w:r>
-      <w:proofErr w:type="spellStart"/>
-      <w:r>
-        <w:rPr>
-          <w:rFonts w:ascii="Times New Roman" w:hAnsi="Times New Roman" w:cs="Times New Roman"/>
-          <w:sz w:val="24"/>
-          <w:szCs w:val="24"/>
-        </w:rPr>
-        <w:t>mencakup</w:t>
-      </w:r>
-      <w:proofErr w:type="spellEnd"/>
-      <w:r>
-        <w:rPr>
-          <w:rFonts w:ascii="Times New Roman" w:hAnsi="Times New Roman" w:cs="Times New Roman"/>
-          <w:sz w:val="24"/>
-          <w:szCs w:val="24"/>
-        </w:rPr>
-        <w:t xml:space="preserve"> proses </w:t>
-      </w:r>
-      <w:proofErr w:type="spellStart"/>
-      <w:r>
-        <w:rPr>
-          <w:rFonts w:ascii="Times New Roman" w:hAnsi="Times New Roman" w:cs="Times New Roman"/>
-          <w:sz w:val="24"/>
-          <w:szCs w:val="24"/>
-        </w:rPr>
-        <w:t>pembuatan</w:t>
-      </w:r>
-      <w:proofErr w:type="spellEnd"/>
-      <w:r>
-        <w:rPr>
-          <w:rFonts w:ascii="Times New Roman" w:hAnsi="Times New Roman" w:cs="Times New Roman"/>
-          <w:sz w:val="24"/>
-          <w:szCs w:val="24"/>
-        </w:rPr>
-        <w:t xml:space="preserve">, </w:t>
-      </w:r>
-      <w:proofErr w:type="spellStart"/>
-      <w:r>
-        <w:rPr>
-          <w:rFonts w:ascii="Times New Roman" w:hAnsi="Times New Roman" w:cs="Times New Roman"/>
-          <w:sz w:val="24"/>
-          <w:szCs w:val="24"/>
-        </w:rPr>
-        <w:t>pengajuan</w:t>
-      </w:r>
-      <w:proofErr w:type="spellEnd"/>
-      <w:r>
-        <w:rPr>
-          <w:rFonts w:ascii="Times New Roman" w:hAnsi="Times New Roman" w:cs="Times New Roman"/>
-          <w:sz w:val="24"/>
-          <w:szCs w:val="24"/>
-        </w:rPr>
-        <w:t xml:space="preserve">, </w:t>
-      </w:r>
-      <w:proofErr w:type="spellStart"/>
-      <w:r>
-        <w:rPr>
-          <w:rFonts w:ascii="Times New Roman" w:hAnsi="Times New Roman" w:cs="Times New Roman"/>
-          <w:sz w:val="24"/>
-          <w:szCs w:val="24"/>
-        </w:rPr>
-        <w:t>persetujuan</w:t>
-      </w:r>
-      <w:proofErr w:type="spellEnd"/>
-      <w:r>
-        <w:rPr>
-          <w:rFonts w:ascii="Times New Roman" w:hAnsi="Times New Roman" w:cs="Times New Roman"/>
-          <w:sz w:val="24"/>
-          <w:szCs w:val="24"/>
-        </w:rPr>
-        <w:t xml:space="preserve">, dan </w:t>
-      </w:r>
-      <w:proofErr w:type="spellStart"/>
-      <w:r>
-        <w:rPr>
-          <w:rFonts w:ascii="Times New Roman" w:hAnsi="Times New Roman" w:cs="Times New Roman"/>
-          <w:sz w:val="24"/>
-          <w:szCs w:val="24"/>
-        </w:rPr>
-        <w:t>pencatatan</w:t>
-      </w:r>
-      <w:proofErr w:type="spellEnd"/>
-      <w:r>
-        <w:rPr>
-          <w:rFonts w:ascii="Times New Roman" w:hAnsi="Times New Roman" w:cs="Times New Roman"/>
-          <w:sz w:val="24"/>
-          <w:szCs w:val="24"/>
-        </w:rPr>
-        <w:t xml:space="preserve"> SPPD.</w:t>
+          <w:lang w:val="id"/>
+        </w:rPr>
+      </w:pPr>
+      <w:r>
+        <w:rPr>
+          <w:rFonts w:ascii="Times New Roman" w:hAnsi="Times New Roman" w:cs="Times New Roman"/>
+          <w:sz w:val="24"/>
+          <w:szCs w:val="24"/>
+          <w:lang w:val="id"/>
+        </w:rPr>
+        <w:t>B</w:t>
+      </w:r>
+      <w:r>
+        <w:rPr>
+          <w:rFonts w:ascii="Times New Roman" w:hAnsi="Times New Roman" w:cs="Times New Roman"/>
+          <w:sz w:val="24"/>
+          <w:szCs w:val="24"/>
+          <w:lang w:val="id"/>
+        </w:rPr>
+        <w:t>agaimana merancang dan membangun sistem pencatatan keuangan yang sesuai dengan kebutuhan transaksi harian di Kedai UMKM Magika?</w:t>
       </w:r>
     </w:p>
     <w:p>
@@ -4121,222 +3670,64 @@
           <w:rFonts w:ascii="Times New Roman" w:hAnsi="Times New Roman" w:cs="Times New Roman"/>
           <w:sz w:val="24"/>
           <w:szCs w:val="24"/>
-        </w:rPr>
-      </w:pPr>
-      <w:r>
-        <w:rPr>
-          <w:rFonts w:ascii="Times New Roman" w:hAnsi="Times New Roman" w:cs="Times New Roman"/>
-          <w:sz w:val="24"/>
-          <w:szCs w:val="24"/>
-        </w:rPr>
-        <w:t xml:space="preserve">Tidak </w:t>
-      </w:r>
-      <w:proofErr w:type="spellStart"/>
-      <w:r>
-        <w:rPr>
-          <w:rFonts w:ascii="Times New Roman" w:hAnsi="Times New Roman" w:cs="Times New Roman"/>
-          <w:sz w:val="24"/>
-          <w:szCs w:val="24"/>
-        </w:rPr>
-        <w:t>mencakup</w:t>
-      </w:r>
-      <w:proofErr w:type="spellEnd"/>
-      <w:r>
-        <w:rPr>
-          <w:rFonts w:ascii="Times New Roman" w:hAnsi="Times New Roman" w:cs="Times New Roman"/>
-          <w:sz w:val="24"/>
-          <w:szCs w:val="24"/>
-        </w:rPr>
-        <w:t xml:space="preserve"> </w:t>
-      </w:r>
-      <w:proofErr w:type="spellStart"/>
-      <w:r>
-        <w:rPr>
-          <w:rFonts w:ascii="Times New Roman" w:hAnsi="Times New Roman" w:cs="Times New Roman"/>
-          <w:sz w:val="24"/>
-          <w:szCs w:val="24"/>
-        </w:rPr>
-        <w:t>pengelolaan</w:t>
-      </w:r>
-      <w:proofErr w:type="spellEnd"/>
-      <w:r>
-        <w:rPr>
-          <w:rFonts w:ascii="Times New Roman" w:hAnsi="Times New Roman" w:cs="Times New Roman"/>
-          <w:sz w:val="24"/>
-          <w:szCs w:val="24"/>
-        </w:rPr>
-        <w:t xml:space="preserve"> </w:t>
-      </w:r>
-      <w:proofErr w:type="spellStart"/>
-      <w:r>
-        <w:rPr>
-          <w:rFonts w:ascii="Times New Roman" w:hAnsi="Times New Roman" w:cs="Times New Roman"/>
-          <w:sz w:val="24"/>
-          <w:szCs w:val="24"/>
-        </w:rPr>
-        <w:t>anggaran</w:t>
-      </w:r>
-      <w:proofErr w:type="spellEnd"/>
-      <w:r>
-        <w:rPr>
-          <w:rFonts w:ascii="Times New Roman" w:hAnsi="Times New Roman" w:cs="Times New Roman"/>
-          <w:sz w:val="24"/>
-          <w:szCs w:val="24"/>
-        </w:rPr>
-        <w:t xml:space="preserve"> </w:t>
-      </w:r>
-      <w:proofErr w:type="spellStart"/>
-      <w:r>
-        <w:rPr>
-          <w:rFonts w:ascii="Times New Roman" w:hAnsi="Times New Roman" w:cs="Times New Roman"/>
-          <w:sz w:val="24"/>
-          <w:szCs w:val="24"/>
-        </w:rPr>
-        <w:t>perjalanan</w:t>
-      </w:r>
-      <w:proofErr w:type="spellEnd"/>
-      <w:r>
-        <w:rPr>
-          <w:rFonts w:ascii="Times New Roman" w:hAnsi="Times New Roman" w:cs="Times New Roman"/>
-          <w:sz w:val="24"/>
-          <w:szCs w:val="24"/>
-        </w:rPr>
-        <w:t xml:space="preserve"> </w:t>
-      </w:r>
-      <w:proofErr w:type="spellStart"/>
-      <w:r>
-        <w:rPr>
-          <w:rFonts w:ascii="Times New Roman" w:hAnsi="Times New Roman" w:cs="Times New Roman"/>
-          <w:sz w:val="24"/>
-          <w:szCs w:val="24"/>
-        </w:rPr>
-        <w:t>dinas</w:t>
-      </w:r>
-      <w:proofErr w:type="spellEnd"/>
-      <w:r>
-        <w:rPr>
-          <w:rFonts w:ascii="Times New Roman" w:hAnsi="Times New Roman" w:cs="Times New Roman"/>
-          <w:sz w:val="24"/>
-          <w:szCs w:val="24"/>
-        </w:rPr>
-        <w:t xml:space="preserve">, </w:t>
-      </w:r>
-      <w:proofErr w:type="spellStart"/>
-      <w:r>
-        <w:rPr>
-          <w:rFonts w:ascii="Times New Roman" w:hAnsi="Times New Roman" w:cs="Times New Roman"/>
-          <w:sz w:val="24"/>
-          <w:szCs w:val="24"/>
-        </w:rPr>
-        <w:t>biaya</w:t>
-      </w:r>
-      <w:proofErr w:type="spellEnd"/>
-      <w:r>
-        <w:rPr>
-          <w:rFonts w:ascii="Times New Roman" w:hAnsi="Times New Roman" w:cs="Times New Roman"/>
-          <w:sz w:val="24"/>
-          <w:szCs w:val="24"/>
-        </w:rPr>
-        <w:t xml:space="preserve">, </w:t>
-      </w:r>
-      <w:proofErr w:type="spellStart"/>
-      <w:r>
-        <w:rPr>
-          <w:rFonts w:ascii="Times New Roman" w:hAnsi="Times New Roman" w:cs="Times New Roman"/>
-          <w:sz w:val="24"/>
-          <w:szCs w:val="24"/>
-        </w:rPr>
-        <w:t>atau</w:t>
-      </w:r>
-      <w:proofErr w:type="spellEnd"/>
-      <w:r>
-        <w:rPr>
-          <w:rFonts w:ascii="Times New Roman" w:hAnsi="Times New Roman" w:cs="Times New Roman"/>
-          <w:sz w:val="24"/>
-          <w:szCs w:val="24"/>
-        </w:rPr>
-        <w:t xml:space="preserve"> </w:t>
-      </w:r>
-      <w:proofErr w:type="spellStart"/>
-      <w:r>
-        <w:rPr>
-          <w:rFonts w:ascii="Times New Roman" w:hAnsi="Times New Roman" w:cs="Times New Roman"/>
-          <w:sz w:val="24"/>
-          <w:szCs w:val="24"/>
-        </w:rPr>
-        <w:t>pelaporan</w:t>
-      </w:r>
-      <w:proofErr w:type="spellEnd"/>
-      <w:r>
-        <w:rPr>
-          <w:rFonts w:ascii="Times New Roman" w:hAnsi="Times New Roman" w:cs="Times New Roman"/>
-          <w:sz w:val="24"/>
-          <w:szCs w:val="24"/>
-        </w:rPr>
-        <w:t xml:space="preserve"> </w:t>
-      </w:r>
-      <w:proofErr w:type="spellStart"/>
-      <w:r>
-        <w:rPr>
-          <w:rFonts w:ascii="Times New Roman" w:hAnsi="Times New Roman" w:cs="Times New Roman"/>
-          <w:sz w:val="24"/>
-          <w:szCs w:val="24"/>
-        </w:rPr>
-        <w:t>perjalanan</w:t>
-      </w:r>
-      <w:proofErr w:type="spellEnd"/>
-      <w:r>
-        <w:rPr>
-          <w:rFonts w:ascii="Times New Roman" w:hAnsi="Times New Roman" w:cs="Times New Roman"/>
-          <w:sz w:val="24"/>
-          <w:szCs w:val="24"/>
-        </w:rPr>
-        <w:t xml:space="preserve"> </w:t>
-      </w:r>
-      <w:proofErr w:type="spellStart"/>
-      <w:r>
-        <w:rPr>
-          <w:rFonts w:ascii="Times New Roman" w:hAnsi="Times New Roman" w:cs="Times New Roman"/>
-          <w:sz w:val="24"/>
-          <w:szCs w:val="24"/>
-        </w:rPr>
-        <w:t>dinas</w:t>
-      </w:r>
-      <w:proofErr w:type="spellEnd"/>
-      <w:r>
-        <w:rPr>
-          <w:rFonts w:ascii="Times New Roman" w:hAnsi="Times New Roman" w:cs="Times New Roman"/>
-          <w:sz w:val="24"/>
-          <w:szCs w:val="24"/>
-        </w:rPr>
-        <w:t xml:space="preserve"> </w:t>
-      </w:r>
-      <w:proofErr w:type="spellStart"/>
-      <w:r>
-        <w:rPr>
-          <w:rFonts w:ascii="Times New Roman" w:hAnsi="Times New Roman" w:cs="Times New Roman"/>
-          <w:sz w:val="24"/>
-          <w:szCs w:val="24"/>
-        </w:rPr>
-        <w:t>secara</w:t>
-      </w:r>
-      <w:proofErr w:type="spellEnd"/>
-      <w:r>
-        <w:rPr>
-          <w:rFonts w:ascii="Times New Roman" w:hAnsi="Times New Roman" w:cs="Times New Roman"/>
-          <w:sz w:val="24"/>
-          <w:szCs w:val="24"/>
-        </w:rPr>
-        <w:t xml:space="preserve"> detail.</w:t>
-      </w:r>
-    </w:p>
-    <w:p>
-      <w:pPr>
-        <w:rPr>
-          <w:lang w:val="en-US"/>
-        </w:rPr>
-      </w:pPr>
-    </w:p>
+          <w:lang w:val="id"/>
+        </w:rPr>
+      </w:pPr>
+      <w:r>
+        <w:rPr>
+          <w:rFonts w:ascii="Times New Roman" w:hAnsi="Times New Roman" w:cs="Times New Roman"/>
+          <w:sz w:val="24"/>
+          <w:szCs w:val="24"/>
+          <w:lang w:val="id"/>
+        </w:rPr>
+        <w:t>B</w:t>
+      </w:r>
+      <w:r>
+        <w:rPr>
+          <w:rFonts w:ascii="Times New Roman" w:hAnsi="Times New Roman" w:cs="Times New Roman"/>
+          <w:sz w:val="24"/>
+          <w:szCs w:val="24"/>
+          <w:lang w:val="id"/>
+        </w:rPr>
+        <w:t>agaimana sistem ini dapat membantu pemilik usaha dalam memantau arus kas dan kondisi keuangan secara efektif?</w:t>
+      </w:r>
+    </w:p>
+    <w:p>
+      <w:pPr>
+        <w:pStyle w:val="ListParagraph"/>
+        <w:numPr>
+          <w:ilvl w:val="0"/>
+          <w:numId w:val="4"/>
+        </w:numPr>
+        <w:spacing w:after="0" w:line="480" w:lineRule="auto"/>
+        <w:jc w:val="both"/>
+        <w:rPr>
+          <w:rFonts w:ascii="Times New Roman" w:hAnsi="Times New Roman" w:cs="Times New Roman"/>
+          <w:sz w:val="24"/>
+          <w:szCs w:val="24"/>
+          <w:lang w:val="id"/>
+        </w:rPr>
+      </w:pPr>
+      <w:r>
+        <w:rPr>
+          <w:rFonts w:ascii="Times New Roman" w:hAnsi="Times New Roman" w:cs="Times New Roman"/>
+          <w:sz w:val="24"/>
+          <w:szCs w:val="24"/>
+          <w:lang w:val="id"/>
+        </w:rPr>
+        <w:t>T</w:t>
+      </w:r>
+      <w:r>
+        <w:rPr>
+          <w:rFonts w:ascii="Times New Roman" w:hAnsi="Times New Roman" w:cs="Times New Roman"/>
+          <w:sz w:val="24"/>
+          <w:szCs w:val="24"/>
+          <w:lang w:val="id"/>
+        </w:rPr>
+        <w:t>eknologi dan pendekatan apa yang paling tepat untuk memastikan sistem ini mudah digunakan oleh pelaku UMKM dengan latar belakang teknologi yang terbatas?</w:t>
+      </w:r>
+    </w:p>
+    <w:p/>
     <w:p>
       <w:pPr>
         <w:pStyle w:val="Heading2"/>
@@ -4399,121 +3790,34 @@
           <w:rFonts w:ascii="Times New Roman" w:hAnsi="Times New Roman" w:cs="Times New Roman"/>
           <w:sz w:val="24"/>
           <w:szCs w:val="24"/>
-        </w:rPr>
-      </w:pPr>
-      <w:r>
-        <w:rPr>
-          <w:rFonts w:ascii="Times New Roman" w:hAnsi="Times New Roman" w:cs="Times New Roman"/>
-          <w:sz w:val="24"/>
-          <w:szCs w:val="24"/>
-        </w:rPr>
-        <w:t xml:space="preserve">merancang dan membangun </w:t>
-      </w:r>
-      <w:proofErr w:type="spellStart"/>
-      <w:r>
-        <w:rPr>
-          <w:rFonts w:ascii="Times New Roman" w:hAnsi="Times New Roman" w:cs="Times New Roman"/>
-          <w:sz w:val="24"/>
-          <w:szCs w:val="24"/>
-        </w:rPr>
-        <w:t>sisitem</w:t>
-      </w:r>
-      <w:proofErr w:type="spellEnd"/>
-      <w:r>
-        <w:rPr>
-          <w:rFonts w:ascii="Times New Roman" w:hAnsi="Times New Roman" w:cs="Times New Roman"/>
-          <w:sz w:val="24"/>
-          <w:szCs w:val="24"/>
-        </w:rPr>
-        <w:t xml:space="preserve"> </w:t>
-      </w:r>
-      <w:proofErr w:type="spellStart"/>
-      <w:r>
-        <w:rPr>
-          <w:rFonts w:ascii="Times New Roman" w:hAnsi="Times New Roman" w:cs="Times New Roman"/>
-          <w:sz w:val="24"/>
-          <w:szCs w:val="24"/>
-        </w:rPr>
-        <w:t>informasi</w:t>
-      </w:r>
-      <w:proofErr w:type="spellEnd"/>
-      <w:r>
-        <w:rPr>
-          <w:rFonts w:ascii="Times New Roman" w:hAnsi="Times New Roman" w:cs="Times New Roman"/>
-          <w:sz w:val="24"/>
-          <w:szCs w:val="24"/>
-        </w:rPr>
-        <w:t xml:space="preserve"> </w:t>
-      </w:r>
-      <w:proofErr w:type="spellStart"/>
-      <w:r>
-        <w:rPr>
-          <w:rFonts w:ascii="Times New Roman" w:hAnsi="Times New Roman" w:cs="Times New Roman"/>
-          <w:sz w:val="24"/>
-          <w:szCs w:val="24"/>
-        </w:rPr>
-        <w:t>berbasis</w:t>
-      </w:r>
-      <w:proofErr w:type="spellEnd"/>
-      <w:r>
-        <w:rPr>
-          <w:rFonts w:ascii="Times New Roman" w:hAnsi="Times New Roman" w:cs="Times New Roman"/>
-          <w:sz w:val="24"/>
-          <w:szCs w:val="24"/>
-        </w:rPr>
-        <w:t xml:space="preserve"> </w:t>
-      </w:r>
-      <w:proofErr w:type="spellStart"/>
-      <w:r>
-        <w:rPr>
-          <w:rFonts w:ascii="Times New Roman" w:hAnsi="Times New Roman" w:cs="Times New Roman"/>
-          <w:sz w:val="24"/>
-          <w:szCs w:val="24"/>
-        </w:rPr>
-        <w:t>komputer</w:t>
-      </w:r>
-      <w:proofErr w:type="spellEnd"/>
-      <w:r>
-        <w:rPr>
-          <w:rFonts w:ascii="Times New Roman" w:hAnsi="Times New Roman" w:cs="Times New Roman"/>
-          <w:sz w:val="24"/>
-          <w:szCs w:val="24"/>
-        </w:rPr>
-        <w:t xml:space="preserve"> </w:t>
-      </w:r>
-      <w:proofErr w:type="spellStart"/>
-      <w:r>
-        <w:rPr>
-          <w:rFonts w:ascii="Times New Roman" w:hAnsi="Times New Roman" w:cs="Times New Roman"/>
-          <w:sz w:val="24"/>
-          <w:szCs w:val="24"/>
-        </w:rPr>
-        <w:t>menggukan</w:t>
-      </w:r>
-      <w:proofErr w:type="spellEnd"/>
-      <w:r>
-        <w:rPr>
-          <w:rFonts w:ascii="Times New Roman" w:hAnsi="Times New Roman" w:cs="Times New Roman"/>
-          <w:sz w:val="24"/>
-          <w:szCs w:val="24"/>
-        </w:rPr>
-        <w:t xml:space="preserve"> Framework </w:t>
-      </w:r>
-      <w:proofErr w:type="spellStart"/>
-      <w:r>
-        <w:rPr>
-          <w:rFonts w:ascii="Times New Roman" w:hAnsi="Times New Roman" w:cs="Times New Roman"/>
-          <w:sz w:val="24"/>
-          <w:szCs w:val="24"/>
-        </w:rPr>
-        <w:t>laravel</w:t>
-      </w:r>
-      <w:proofErr w:type="spellEnd"/>
-      <w:r>
-        <w:rPr>
-          <w:rFonts w:ascii="Times New Roman" w:hAnsi="Times New Roman" w:cs="Times New Roman"/>
-          <w:sz w:val="24"/>
-          <w:szCs w:val="24"/>
+          <w:lang w:val="id"/>
+        </w:rPr>
+      </w:pPr>
+      <w:r>
+        <w:rPr>
+          <w:rFonts w:ascii="Times New Roman" w:hAnsi="Times New Roman" w:cs="Times New Roman"/>
+          <w:sz w:val="24"/>
+          <w:szCs w:val="24"/>
+          <w:lang w:val="id"/>
+        </w:rPr>
+        <w:lastRenderedPageBreak/>
+        <w:t>M</w:t>
+      </w:r>
+      <w:r>
+        <w:rPr>
+          <w:rFonts w:ascii="Times New Roman" w:hAnsi="Times New Roman" w:cs="Times New Roman"/>
+          <w:sz w:val="24"/>
+          <w:szCs w:val="24"/>
+          <w:lang w:val="id"/>
+        </w:rPr>
+        <w:t>erancang dan membangun sistem pencatatan keuangan harian yang sesuai dengan kebutuhan operasional Kedai UMKM Magika.</w:t>
+      </w:r>
+      <w:r>
+        <w:rPr>
+          <w:rFonts w:ascii="Times New Roman" w:hAnsi="Times New Roman" w:cs="Times New Roman"/>
+          <w:sz w:val="24"/>
+          <w:szCs w:val="24"/>
+          <w:lang w:val="id"/>
         </w:rPr>
         <w:t>.</w:t>
       </w:r>
@@ -4530,77 +3834,31 @@
           <w:rFonts w:ascii="Times New Roman" w:hAnsi="Times New Roman" w:cs="Times New Roman"/>
           <w:sz w:val="24"/>
           <w:szCs w:val="24"/>
-        </w:rPr>
-      </w:pPr>
-      <w:proofErr w:type="spellStart"/>
-      <w:r>
-        <w:rPr>
-          <w:rFonts w:ascii="Times New Roman" w:hAnsi="Times New Roman" w:cs="Times New Roman"/>
-          <w:sz w:val="24"/>
-          <w:szCs w:val="24"/>
-        </w:rPr>
-        <w:t>Mempermudah</w:t>
-      </w:r>
-      <w:proofErr w:type="spellEnd"/>
-      <w:r>
-        <w:rPr>
-          <w:rFonts w:ascii="Times New Roman" w:hAnsi="Times New Roman" w:cs="Times New Roman"/>
-          <w:sz w:val="24"/>
-          <w:szCs w:val="24"/>
-        </w:rPr>
-        <w:t xml:space="preserve"> proses </w:t>
-      </w:r>
-      <w:proofErr w:type="spellStart"/>
-      <w:r>
-        <w:rPr>
-          <w:rFonts w:ascii="Times New Roman" w:hAnsi="Times New Roman" w:cs="Times New Roman"/>
-          <w:sz w:val="24"/>
-          <w:szCs w:val="24"/>
-        </w:rPr>
-        <w:t>pengelolaan</w:t>
-      </w:r>
-      <w:proofErr w:type="spellEnd"/>
-      <w:r>
-        <w:rPr>
-          <w:rFonts w:ascii="Times New Roman" w:hAnsi="Times New Roman" w:cs="Times New Roman"/>
-          <w:sz w:val="24"/>
-          <w:szCs w:val="24"/>
-        </w:rPr>
-        <w:t xml:space="preserve"> Surat Perintah Perjalanan Dinas (SPPD) di DPPKBP3A </w:t>
-      </w:r>
-      <w:proofErr w:type="spellStart"/>
-      <w:r>
-        <w:rPr>
-          <w:rFonts w:ascii="Times New Roman" w:hAnsi="Times New Roman" w:cs="Times New Roman"/>
-          <w:sz w:val="24"/>
-          <w:szCs w:val="24"/>
-        </w:rPr>
-        <w:t>Kabupaten</w:t>
-      </w:r>
-      <w:proofErr w:type="spellEnd"/>
-      <w:r>
-        <w:rPr>
-          <w:rFonts w:ascii="Times New Roman" w:hAnsi="Times New Roman" w:cs="Times New Roman"/>
-          <w:sz w:val="24"/>
-          <w:szCs w:val="24"/>
-        </w:rPr>
-        <w:t xml:space="preserve"> Kampar</w:t>
-      </w:r>
-      <w:r>
-        <w:rPr>
-          <w:rFonts w:ascii="Times New Roman" w:hAnsi="Times New Roman" w:cs="Times New Roman"/>
-          <w:sz w:val="24"/>
-          <w:szCs w:val="24"/>
-        </w:rPr>
-        <w:t>.</w:t>
+          <w:lang w:val="id"/>
+        </w:rPr>
+      </w:pPr>
+      <w:r>
+        <w:rPr>
+          <w:rFonts w:ascii="Times New Roman" w:hAnsi="Times New Roman" w:cs="Times New Roman"/>
+          <w:sz w:val="24"/>
+          <w:szCs w:val="24"/>
+          <w:lang w:val="id"/>
+        </w:rPr>
+        <w:t>M</w:t>
+      </w:r>
+      <w:r>
+        <w:rPr>
+          <w:rFonts w:ascii="Times New Roman" w:hAnsi="Times New Roman" w:cs="Times New Roman"/>
+          <w:sz w:val="24"/>
+          <w:szCs w:val="24"/>
+          <w:lang w:val="id"/>
+        </w:rPr>
+        <w:t>emberikan solusi sistem yang user-friendly, terjangkau, dan mudah dioperasikan oleh pelaku UMKM dengan latar belakang non-teknis.</w:t>
       </w:r>
     </w:p>
     <w:p>
       <w:pPr>
         <w:spacing w:line="480" w:lineRule="auto"/>
-        <w:rPr>
-          <w:lang w:val="en-US"/>
-        </w:rPr>
       </w:pPr>
     </w:p>
     <w:p>
@@ -5035,187 +4293,17 @@
           <w:rFonts w:ascii="Times New Roman" w:hAnsi="Times New Roman" w:cs="Times New Roman"/>
           <w:sz w:val="24"/>
           <w:szCs w:val="24"/>
-        </w:rPr>
-      </w:pPr>
-      <w:proofErr w:type="spellStart"/>
-      <w:r>
-        <w:rPr>
-          <w:rFonts w:ascii="Times New Roman" w:hAnsi="Times New Roman" w:cs="Times New Roman"/>
-          <w:sz w:val="24"/>
-          <w:szCs w:val="24"/>
-        </w:rPr>
-        <w:t>Meningkatkan</w:t>
-      </w:r>
-      <w:proofErr w:type="spellEnd"/>
-      <w:r>
-        <w:rPr>
-          <w:rFonts w:ascii="Times New Roman" w:hAnsi="Times New Roman" w:cs="Times New Roman"/>
-          <w:sz w:val="24"/>
-          <w:szCs w:val="24"/>
-        </w:rPr>
-        <w:t xml:space="preserve"> </w:t>
-      </w:r>
-      <w:proofErr w:type="spellStart"/>
-      <w:r>
-        <w:rPr>
-          <w:rFonts w:ascii="Times New Roman" w:hAnsi="Times New Roman" w:cs="Times New Roman"/>
-          <w:sz w:val="24"/>
-          <w:szCs w:val="24"/>
-        </w:rPr>
-        <w:t>reputasi</w:t>
-      </w:r>
-      <w:proofErr w:type="spellEnd"/>
-      <w:r>
-        <w:rPr>
-          <w:rFonts w:ascii="Times New Roman" w:hAnsi="Times New Roman" w:cs="Times New Roman"/>
-          <w:sz w:val="24"/>
-          <w:szCs w:val="24"/>
-        </w:rPr>
-        <w:t xml:space="preserve"> universitas </w:t>
-      </w:r>
-      <w:proofErr w:type="spellStart"/>
-      <w:r>
-        <w:rPr>
-          <w:rFonts w:ascii="Times New Roman" w:hAnsi="Times New Roman" w:cs="Times New Roman"/>
-          <w:sz w:val="24"/>
-          <w:szCs w:val="24"/>
-        </w:rPr>
-        <w:t>melalui</w:t>
-      </w:r>
-      <w:proofErr w:type="spellEnd"/>
-      <w:r>
-        <w:rPr>
-          <w:rFonts w:ascii="Times New Roman" w:hAnsi="Times New Roman" w:cs="Times New Roman"/>
-          <w:sz w:val="24"/>
-          <w:szCs w:val="24"/>
-        </w:rPr>
-        <w:t xml:space="preserve"> </w:t>
-      </w:r>
-      <w:proofErr w:type="spellStart"/>
-      <w:r>
-        <w:rPr>
-          <w:rFonts w:ascii="Times New Roman" w:hAnsi="Times New Roman" w:cs="Times New Roman"/>
-          <w:sz w:val="24"/>
-          <w:szCs w:val="24"/>
-        </w:rPr>
-        <w:t>kontribusi</w:t>
-      </w:r>
-      <w:proofErr w:type="spellEnd"/>
-      <w:r>
-        <w:rPr>
-          <w:rFonts w:ascii="Times New Roman" w:hAnsi="Times New Roman" w:cs="Times New Roman"/>
-          <w:sz w:val="24"/>
-          <w:szCs w:val="24"/>
-        </w:rPr>
-        <w:t xml:space="preserve"> </w:t>
-      </w:r>
-      <w:proofErr w:type="spellStart"/>
-      <w:r>
-        <w:rPr>
-          <w:rFonts w:ascii="Times New Roman" w:hAnsi="Times New Roman" w:cs="Times New Roman"/>
-          <w:sz w:val="24"/>
-          <w:szCs w:val="24"/>
-        </w:rPr>
-        <w:t>mahasiswa</w:t>
-      </w:r>
-      <w:proofErr w:type="spellEnd"/>
-      <w:r>
-        <w:rPr>
-          <w:rFonts w:ascii="Times New Roman" w:hAnsi="Times New Roman" w:cs="Times New Roman"/>
-          <w:sz w:val="24"/>
-          <w:szCs w:val="24"/>
-        </w:rPr>
-        <w:t xml:space="preserve"> </w:t>
-      </w:r>
-      <w:proofErr w:type="spellStart"/>
-      <w:r>
-        <w:rPr>
-          <w:rFonts w:ascii="Times New Roman" w:hAnsi="Times New Roman" w:cs="Times New Roman"/>
-          <w:sz w:val="24"/>
-          <w:szCs w:val="24"/>
-        </w:rPr>
-        <w:t>dalam</w:t>
-      </w:r>
-      <w:proofErr w:type="spellEnd"/>
-      <w:r>
-        <w:rPr>
-          <w:rFonts w:ascii="Times New Roman" w:hAnsi="Times New Roman" w:cs="Times New Roman"/>
-          <w:sz w:val="24"/>
-          <w:szCs w:val="24"/>
-        </w:rPr>
-        <w:t xml:space="preserve"> </w:t>
-      </w:r>
-      <w:proofErr w:type="spellStart"/>
-      <w:r>
-        <w:rPr>
-          <w:rFonts w:ascii="Times New Roman" w:hAnsi="Times New Roman" w:cs="Times New Roman"/>
-          <w:sz w:val="24"/>
-          <w:szCs w:val="24"/>
-        </w:rPr>
-        <w:t>penyelesaian</w:t>
-      </w:r>
-      <w:proofErr w:type="spellEnd"/>
-      <w:r>
-        <w:rPr>
-          <w:rFonts w:ascii="Times New Roman" w:hAnsi="Times New Roman" w:cs="Times New Roman"/>
-          <w:sz w:val="24"/>
-          <w:szCs w:val="24"/>
-        </w:rPr>
-        <w:t xml:space="preserve"> </w:t>
-      </w:r>
-      <w:proofErr w:type="spellStart"/>
-      <w:r>
-        <w:rPr>
-          <w:rFonts w:ascii="Times New Roman" w:hAnsi="Times New Roman" w:cs="Times New Roman"/>
-          <w:sz w:val="24"/>
-          <w:szCs w:val="24"/>
-        </w:rPr>
-        <w:t>masalah</w:t>
-      </w:r>
-      <w:proofErr w:type="spellEnd"/>
-      <w:r>
-        <w:rPr>
-          <w:rFonts w:ascii="Times New Roman" w:hAnsi="Times New Roman" w:cs="Times New Roman"/>
-          <w:sz w:val="24"/>
-          <w:szCs w:val="24"/>
-        </w:rPr>
-        <w:t xml:space="preserve"> di dunia </w:t>
-      </w:r>
-      <w:proofErr w:type="spellStart"/>
-      <w:r>
-        <w:rPr>
-          <w:rFonts w:ascii="Times New Roman" w:hAnsi="Times New Roman" w:cs="Times New Roman"/>
-          <w:sz w:val="24"/>
-          <w:szCs w:val="24"/>
-        </w:rPr>
-        <w:t>kerja</w:t>
-      </w:r>
-      <w:proofErr w:type="spellEnd"/>
-      <w:r>
-        <w:rPr>
-          <w:rFonts w:ascii="Times New Roman" w:hAnsi="Times New Roman" w:cs="Times New Roman"/>
-          <w:sz w:val="24"/>
-          <w:szCs w:val="24"/>
-        </w:rPr>
-        <w:t xml:space="preserve"> </w:t>
-      </w:r>
-      <w:proofErr w:type="spellStart"/>
-      <w:r>
-        <w:rPr>
-          <w:rFonts w:ascii="Times New Roman" w:hAnsi="Times New Roman" w:cs="Times New Roman"/>
-          <w:sz w:val="24"/>
-          <w:szCs w:val="24"/>
-        </w:rPr>
-        <w:t>nyata</w:t>
-      </w:r>
-      <w:proofErr w:type="spellEnd"/>
-      <w:r>
-        <w:rPr>
-          <w:rFonts w:ascii="Times New Roman" w:hAnsi="Times New Roman" w:cs="Times New Roman"/>
-          <w:sz w:val="24"/>
-          <w:szCs w:val="24"/>
-        </w:rPr>
-        <w:t>.</w:t>
+          <w:lang w:val="fi-FI"/>
+        </w:rPr>
+      </w:pPr>
+      <w:r>
+        <w:rPr>
+          <w:rFonts w:ascii="Times New Roman" w:hAnsi="Times New Roman" w:cs="Times New Roman"/>
+          <w:sz w:val="24"/>
+          <w:szCs w:val="24"/>
+          <w:lang w:val="fi-FI"/>
+        </w:rPr>
+        <w:t>Meningkatkan reputasi universitas melalui kontribusi mahasiswa dalam penyelesaian masalah di dunia kerja nyata.</w:t>
       </w:r>
     </w:p>
     <w:p>
@@ -5269,187 +4357,17 @@
           <w:rFonts w:ascii="Times New Roman" w:hAnsi="Times New Roman" w:cs="Times New Roman"/>
           <w:sz w:val="24"/>
           <w:szCs w:val="24"/>
-        </w:rPr>
-      </w:pPr>
-      <w:proofErr w:type="spellStart"/>
-      <w:r>
-        <w:rPr>
-          <w:rFonts w:ascii="Times New Roman" w:hAnsi="Times New Roman" w:cs="Times New Roman"/>
-          <w:sz w:val="24"/>
-          <w:szCs w:val="24"/>
-        </w:rPr>
-        <w:t>Meningkatkan</w:t>
-      </w:r>
-      <w:proofErr w:type="spellEnd"/>
-      <w:r>
-        <w:rPr>
-          <w:rFonts w:ascii="Times New Roman" w:hAnsi="Times New Roman" w:cs="Times New Roman"/>
-          <w:sz w:val="24"/>
-          <w:szCs w:val="24"/>
-        </w:rPr>
-        <w:t xml:space="preserve"> </w:t>
-      </w:r>
-      <w:proofErr w:type="spellStart"/>
-      <w:r>
-        <w:rPr>
-          <w:rFonts w:ascii="Times New Roman" w:hAnsi="Times New Roman" w:cs="Times New Roman"/>
-          <w:sz w:val="24"/>
-          <w:szCs w:val="24"/>
-        </w:rPr>
-        <w:t>kemampuan</w:t>
-      </w:r>
-      <w:proofErr w:type="spellEnd"/>
-      <w:r>
-        <w:rPr>
-          <w:rFonts w:ascii="Times New Roman" w:hAnsi="Times New Roman" w:cs="Times New Roman"/>
-          <w:sz w:val="24"/>
-          <w:szCs w:val="24"/>
-        </w:rPr>
-        <w:t xml:space="preserve"> problem solving, </w:t>
-      </w:r>
-      <w:proofErr w:type="spellStart"/>
-      <w:r>
-        <w:rPr>
-          <w:rFonts w:ascii="Times New Roman" w:hAnsi="Times New Roman" w:cs="Times New Roman"/>
-          <w:sz w:val="24"/>
-          <w:szCs w:val="24"/>
-        </w:rPr>
-        <w:t>analisis</w:t>
-      </w:r>
-      <w:proofErr w:type="spellEnd"/>
-      <w:r>
-        <w:rPr>
-          <w:rFonts w:ascii="Times New Roman" w:hAnsi="Times New Roman" w:cs="Times New Roman"/>
-          <w:sz w:val="24"/>
-          <w:szCs w:val="24"/>
-        </w:rPr>
-        <w:t xml:space="preserve">, </w:t>
-      </w:r>
-      <w:proofErr w:type="spellStart"/>
-      <w:r>
-        <w:rPr>
-          <w:rFonts w:ascii="Times New Roman" w:hAnsi="Times New Roman" w:cs="Times New Roman"/>
-          <w:sz w:val="24"/>
-          <w:szCs w:val="24"/>
-        </w:rPr>
-        <w:t>serta</w:t>
-      </w:r>
-      <w:proofErr w:type="spellEnd"/>
-      <w:r>
-        <w:rPr>
-          <w:rFonts w:ascii="Times New Roman" w:hAnsi="Times New Roman" w:cs="Times New Roman"/>
-          <w:sz w:val="24"/>
-          <w:szCs w:val="24"/>
-        </w:rPr>
-        <w:t xml:space="preserve"> </w:t>
-      </w:r>
-      <w:proofErr w:type="spellStart"/>
-      <w:r>
-        <w:rPr>
-          <w:rFonts w:ascii="Times New Roman" w:hAnsi="Times New Roman" w:cs="Times New Roman"/>
-          <w:sz w:val="24"/>
-          <w:szCs w:val="24"/>
-        </w:rPr>
-        <w:t>keterampilan</w:t>
-      </w:r>
-      <w:proofErr w:type="spellEnd"/>
-      <w:r>
-        <w:rPr>
-          <w:rFonts w:ascii="Times New Roman" w:hAnsi="Times New Roman" w:cs="Times New Roman"/>
-          <w:sz w:val="24"/>
-          <w:szCs w:val="24"/>
-        </w:rPr>
-        <w:t xml:space="preserve"> </w:t>
-      </w:r>
-      <w:proofErr w:type="spellStart"/>
-      <w:r>
-        <w:rPr>
-          <w:rFonts w:ascii="Times New Roman" w:hAnsi="Times New Roman" w:cs="Times New Roman"/>
-          <w:sz w:val="24"/>
-          <w:szCs w:val="24"/>
-        </w:rPr>
-        <w:t>teknis</w:t>
-      </w:r>
-      <w:proofErr w:type="spellEnd"/>
-      <w:r>
-        <w:rPr>
-          <w:rFonts w:ascii="Times New Roman" w:hAnsi="Times New Roman" w:cs="Times New Roman"/>
-          <w:sz w:val="24"/>
-          <w:szCs w:val="24"/>
-        </w:rPr>
-        <w:t xml:space="preserve"> </w:t>
-      </w:r>
-      <w:proofErr w:type="spellStart"/>
-      <w:r>
-        <w:rPr>
-          <w:rFonts w:ascii="Times New Roman" w:hAnsi="Times New Roman" w:cs="Times New Roman"/>
-          <w:sz w:val="24"/>
-          <w:szCs w:val="24"/>
-        </w:rPr>
-        <w:t>dalam</w:t>
-      </w:r>
-      <w:proofErr w:type="spellEnd"/>
-      <w:r>
-        <w:rPr>
-          <w:rFonts w:ascii="Times New Roman" w:hAnsi="Times New Roman" w:cs="Times New Roman"/>
-          <w:sz w:val="24"/>
-          <w:szCs w:val="24"/>
-        </w:rPr>
-        <w:t xml:space="preserve"> </w:t>
-      </w:r>
-      <w:proofErr w:type="spellStart"/>
-      <w:r>
-        <w:rPr>
-          <w:rFonts w:ascii="Times New Roman" w:hAnsi="Times New Roman" w:cs="Times New Roman"/>
-          <w:sz w:val="24"/>
-          <w:szCs w:val="24"/>
-        </w:rPr>
-        <w:t>pengembangan</w:t>
-      </w:r>
-      <w:proofErr w:type="spellEnd"/>
-      <w:r>
-        <w:rPr>
-          <w:rFonts w:ascii="Times New Roman" w:hAnsi="Times New Roman" w:cs="Times New Roman"/>
-          <w:sz w:val="24"/>
-          <w:szCs w:val="24"/>
-        </w:rPr>
-        <w:t xml:space="preserve"> </w:t>
-      </w:r>
-      <w:proofErr w:type="spellStart"/>
-      <w:r>
-        <w:rPr>
-          <w:rFonts w:ascii="Times New Roman" w:hAnsi="Times New Roman" w:cs="Times New Roman"/>
-          <w:sz w:val="24"/>
-          <w:szCs w:val="24"/>
-        </w:rPr>
-        <w:t>perangkat</w:t>
-      </w:r>
-      <w:proofErr w:type="spellEnd"/>
-      <w:r>
-        <w:rPr>
-          <w:rFonts w:ascii="Times New Roman" w:hAnsi="Times New Roman" w:cs="Times New Roman"/>
-          <w:sz w:val="24"/>
-          <w:szCs w:val="24"/>
-        </w:rPr>
-        <w:t xml:space="preserve"> </w:t>
-      </w:r>
-      <w:proofErr w:type="spellStart"/>
-      <w:r>
-        <w:rPr>
-          <w:rFonts w:ascii="Times New Roman" w:hAnsi="Times New Roman" w:cs="Times New Roman"/>
-          <w:sz w:val="24"/>
-          <w:szCs w:val="24"/>
-        </w:rPr>
-        <w:t>lunak</w:t>
-      </w:r>
-      <w:proofErr w:type="spellEnd"/>
-      <w:r>
-        <w:rPr>
-          <w:rFonts w:ascii="Times New Roman" w:hAnsi="Times New Roman" w:cs="Times New Roman"/>
-          <w:sz w:val="24"/>
-          <w:szCs w:val="24"/>
-        </w:rPr>
-        <w:t>.</w:t>
+          <w:lang w:val="fi-FI"/>
+        </w:rPr>
+      </w:pPr>
+      <w:r>
+        <w:rPr>
+          <w:rFonts w:ascii="Times New Roman" w:hAnsi="Times New Roman" w:cs="Times New Roman"/>
+          <w:sz w:val="24"/>
+          <w:szCs w:val="24"/>
+          <w:lang w:val="fi-FI"/>
+        </w:rPr>
+        <w:t>Meningkatkan kemampuan problem solving, analisis, serta keterampilan teknis dalam pengembangan perangkat lunak.</w:t>
       </w:r>
     </w:p>
     <w:p>
@@ -5466,188 +4384,18 @@
           <w:rFonts w:ascii="Times New Roman" w:hAnsi="Times New Roman" w:cs="Times New Roman"/>
           <w:sz w:val="24"/>
           <w:szCs w:val="24"/>
+          <w:lang w:val="fi-FI"/>
         </w:rPr>
       </w:pPr>
       <w:bookmarkStart w:id="7" w:name="_Hlk192117600"/>
-      <w:proofErr w:type="spellStart"/>
-      <w:r>
-        <w:rPr>
-          <w:rFonts w:ascii="Times New Roman" w:hAnsi="Times New Roman" w:cs="Times New Roman"/>
-          <w:sz w:val="24"/>
-          <w:szCs w:val="24"/>
-        </w:rPr>
-        <w:t>Meningkatkan</w:t>
-      </w:r>
-      <w:proofErr w:type="spellEnd"/>
-      <w:r>
-        <w:rPr>
-          <w:rFonts w:ascii="Times New Roman" w:hAnsi="Times New Roman" w:cs="Times New Roman"/>
-          <w:sz w:val="24"/>
-          <w:szCs w:val="24"/>
-        </w:rPr>
-        <w:t xml:space="preserve"> </w:t>
-      </w:r>
-      <w:proofErr w:type="spellStart"/>
-      <w:r>
-        <w:rPr>
-          <w:rFonts w:ascii="Times New Roman" w:hAnsi="Times New Roman" w:cs="Times New Roman"/>
-          <w:sz w:val="24"/>
-          <w:szCs w:val="24"/>
-        </w:rPr>
-        <w:t>kemampuan</w:t>
-      </w:r>
-      <w:proofErr w:type="spellEnd"/>
-      <w:r>
-        <w:rPr>
-          <w:rFonts w:ascii="Times New Roman" w:hAnsi="Times New Roman" w:cs="Times New Roman"/>
-          <w:sz w:val="24"/>
-          <w:szCs w:val="24"/>
-        </w:rPr>
-        <w:t xml:space="preserve"> problem solving, </w:t>
-      </w:r>
-      <w:proofErr w:type="spellStart"/>
-      <w:r>
-        <w:rPr>
-          <w:rFonts w:ascii="Times New Roman" w:hAnsi="Times New Roman" w:cs="Times New Roman"/>
-          <w:sz w:val="24"/>
-          <w:szCs w:val="24"/>
-        </w:rPr>
-        <w:t>analisis</w:t>
-      </w:r>
-      <w:proofErr w:type="spellEnd"/>
-      <w:r>
-        <w:rPr>
-          <w:rFonts w:ascii="Times New Roman" w:hAnsi="Times New Roman" w:cs="Times New Roman"/>
-          <w:sz w:val="24"/>
-          <w:szCs w:val="24"/>
-        </w:rPr>
-        <w:t xml:space="preserve">, </w:t>
-      </w:r>
-      <w:proofErr w:type="spellStart"/>
-      <w:r>
-        <w:rPr>
-          <w:rFonts w:ascii="Times New Roman" w:hAnsi="Times New Roman" w:cs="Times New Roman"/>
-          <w:sz w:val="24"/>
-          <w:szCs w:val="24"/>
-        </w:rPr>
-        <w:t>serta</w:t>
-      </w:r>
-      <w:proofErr w:type="spellEnd"/>
-      <w:r>
-        <w:rPr>
-          <w:rFonts w:ascii="Times New Roman" w:hAnsi="Times New Roman" w:cs="Times New Roman"/>
-          <w:sz w:val="24"/>
-          <w:szCs w:val="24"/>
-        </w:rPr>
-        <w:t xml:space="preserve"> </w:t>
-      </w:r>
-      <w:proofErr w:type="spellStart"/>
-      <w:r>
-        <w:rPr>
-          <w:rFonts w:ascii="Times New Roman" w:hAnsi="Times New Roman" w:cs="Times New Roman"/>
-          <w:sz w:val="24"/>
-          <w:szCs w:val="24"/>
-        </w:rPr>
-        <w:t>keterampilan</w:t>
-      </w:r>
-      <w:proofErr w:type="spellEnd"/>
-      <w:r>
-        <w:rPr>
-          <w:rFonts w:ascii="Times New Roman" w:hAnsi="Times New Roman" w:cs="Times New Roman"/>
-          <w:sz w:val="24"/>
-          <w:szCs w:val="24"/>
-        </w:rPr>
-        <w:t xml:space="preserve"> </w:t>
-      </w:r>
-      <w:proofErr w:type="spellStart"/>
-      <w:r>
-        <w:rPr>
-          <w:rFonts w:ascii="Times New Roman" w:hAnsi="Times New Roman" w:cs="Times New Roman"/>
-          <w:sz w:val="24"/>
-          <w:szCs w:val="24"/>
-        </w:rPr>
-        <w:t>teknis</w:t>
-      </w:r>
-      <w:proofErr w:type="spellEnd"/>
-      <w:r>
-        <w:rPr>
-          <w:rFonts w:ascii="Times New Roman" w:hAnsi="Times New Roman" w:cs="Times New Roman"/>
-          <w:sz w:val="24"/>
-          <w:szCs w:val="24"/>
-        </w:rPr>
-        <w:t xml:space="preserve"> </w:t>
-      </w:r>
-      <w:proofErr w:type="spellStart"/>
-      <w:r>
-        <w:rPr>
-          <w:rFonts w:ascii="Times New Roman" w:hAnsi="Times New Roman" w:cs="Times New Roman"/>
-          <w:sz w:val="24"/>
-          <w:szCs w:val="24"/>
-        </w:rPr>
-        <w:t>dalam</w:t>
-      </w:r>
-      <w:proofErr w:type="spellEnd"/>
-      <w:r>
-        <w:rPr>
-          <w:rFonts w:ascii="Times New Roman" w:hAnsi="Times New Roman" w:cs="Times New Roman"/>
-          <w:sz w:val="24"/>
-          <w:szCs w:val="24"/>
-        </w:rPr>
-        <w:t xml:space="preserve"> </w:t>
-      </w:r>
-      <w:proofErr w:type="spellStart"/>
-      <w:r>
-        <w:rPr>
-          <w:rFonts w:ascii="Times New Roman" w:hAnsi="Times New Roman" w:cs="Times New Roman"/>
-          <w:sz w:val="24"/>
-          <w:szCs w:val="24"/>
-        </w:rPr>
-        <w:t>pengembangan</w:t>
-      </w:r>
-      <w:proofErr w:type="spellEnd"/>
-      <w:r>
-        <w:rPr>
-          <w:rFonts w:ascii="Times New Roman" w:hAnsi="Times New Roman" w:cs="Times New Roman"/>
-          <w:sz w:val="24"/>
-          <w:szCs w:val="24"/>
-        </w:rPr>
-        <w:t xml:space="preserve"> </w:t>
-      </w:r>
-      <w:proofErr w:type="spellStart"/>
-      <w:r>
-        <w:rPr>
-          <w:rFonts w:ascii="Times New Roman" w:hAnsi="Times New Roman" w:cs="Times New Roman"/>
-          <w:sz w:val="24"/>
-          <w:szCs w:val="24"/>
-        </w:rPr>
-        <w:t>perangkat</w:t>
-      </w:r>
-      <w:proofErr w:type="spellEnd"/>
-      <w:r>
-        <w:rPr>
-          <w:rFonts w:ascii="Times New Roman" w:hAnsi="Times New Roman" w:cs="Times New Roman"/>
-          <w:sz w:val="24"/>
-          <w:szCs w:val="24"/>
-        </w:rPr>
-        <w:t xml:space="preserve"> </w:t>
-      </w:r>
-      <w:proofErr w:type="spellStart"/>
-      <w:r>
-        <w:rPr>
-          <w:rFonts w:ascii="Times New Roman" w:hAnsi="Times New Roman" w:cs="Times New Roman"/>
-          <w:sz w:val="24"/>
-          <w:szCs w:val="24"/>
-        </w:rPr>
-        <w:t>lunak</w:t>
-      </w:r>
-      <w:proofErr w:type="spellEnd"/>
-      <w:r>
-        <w:rPr>
-          <w:rFonts w:ascii="Times New Roman" w:hAnsi="Times New Roman" w:cs="Times New Roman"/>
-          <w:sz w:val="24"/>
-          <w:szCs w:val="24"/>
-        </w:rPr>
-        <w:t>.</w:t>
+      <w:r>
+        <w:rPr>
+          <w:rFonts w:ascii="Times New Roman" w:hAnsi="Times New Roman" w:cs="Times New Roman"/>
+          <w:sz w:val="24"/>
+          <w:szCs w:val="24"/>
+          <w:lang w:val="fi-FI"/>
+        </w:rPr>
+        <w:t>Meningkatkan kemampuan problem solving, analisis, serta keterampilan teknis dalam pengembangan perangkat lunak.</w:t>
       </w:r>
     </w:p>
     <w:bookmarkEnd w:id="7"/>
@@ -5665,277 +4413,17 @@
           <w:rFonts w:ascii="Times New Roman" w:hAnsi="Times New Roman" w:cs="Times New Roman"/>
           <w:sz w:val="24"/>
           <w:szCs w:val="24"/>
-        </w:rPr>
-      </w:pPr>
-      <w:proofErr w:type="spellStart"/>
-      <w:r>
-        <w:rPr>
-          <w:rFonts w:ascii="Times New Roman" w:hAnsi="Times New Roman" w:cs="Times New Roman"/>
-          <w:sz w:val="24"/>
-          <w:szCs w:val="24"/>
-        </w:rPr>
-        <w:t>Meningkatkan</w:t>
-      </w:r>
-      <w:proofErr w:type="spellEnd"/>
-      <w:r>
-        <w:rPr>
-          <w:rFonts w:ascii="Times New Roman" w:hAnsi="Times New Roman" w:cs="Times New Roman"/>
-          <w:sz w:val="24"/>
-          <w:szCs w:val="24"/>
-        </w:rPr>
-        <w:t xml:space="preserve"> </w:t>
-      </w:r>
-      <w:proofErr w:type="spellStart"/>
-      <w:r>
-        <w:rPr>
-          <w:rFonts w:ascii="Times New Roman" w:hAnsi="Times New Roman" w:cs="Times New Roman"/>
-          <w:sz w:val="24"/>
-          <w:szCs w:val="24"/>
-        </w:rPr>
-        <w:t>pemahaman</w:t>
-      </w:r>
-      <w:proofErr w:type="spellEnd"/>
-      <w:r>
-        <w:rPr>
-          <w:rFonts w:ascii="Times New Roman" w:hAnsi="Times New Roman" w:cs="Times New Roman"/>
-          <w:sz w:val="24"/>
-          <w:szCs w:val="24"/>
-        </w:rPr>
-        <w:t xml:space="preserve"> </w:t>
-      </w:r>
-      <w:proofErr w:type="spellStart"/>
-      <w:r>
-        <w:rPr>
-          <w:rFonts w:ascii="Times New Roman" w:hAnsi="Times New Roman" w:cs="Times New Roman"/>
-          <w:sz w:val="24"/>
-          <w:szCs w:val="24"/>
-        </w:rPr>
-        <w:t>mahasiswa</w:t>
-      </w:r>
-      <w:proofErr w:type="spellEnd"/>
-      <w:r>
-        <w:rPr>
-          <w:rFonts w:ascii="Times New Roman" w:hAnsi="Times New Roman" w:cs="Times New Roman"/>
-          <w:sz w:val="24"/>
-          <w:szCs w:val="24"/>
-        </w:rPr>
-        <w:t xml:space="preserve"> </w:t>
-      </w:r>
-      <w:proofErr w:type="spellStart"/>
-      <w:r>
-        <w:rPr>
-          <w:rFonts w:ascii="Times New Roman" w:hAnsi="Times New Roman" w:cs="Times New Roman"/>
-          <w:sz w:val="24"/>
-          <w:szCs w:val="24"/>
-        </w:rPr>
-        <w:t>terhadap</w:t>
-      </w:r>
-      <w:proofErr w:type="spellEnd"/>
-      <w:r>
-        <w:rPr>
-          <w:rFonts w:ascii="Times New Roman" w:hAnsi="Times New Roman" w:cs="Times New Roman"/>
-          <w:sz w:val="24"/>
-          <w:szCs w:val="24"/>
-        </w:rPr>
-        <w:t xml:space="preserve"> </w:t>
-      </w:r>
-      <w:proofErr w:type="spellStart"/>
-      <w:r>
-        <w:rPr>
-          <w:rFonts w:ascii="Times New Roman" w:hAnsi="Times New Roman" w:cs="Times New Roman"/>
-          <w:sz w:val="24"/>
-          <w:szCs w:val="24"/>
-        </w:rPr>
-        <w:t>tantangan</w:t>
-      </w:r>
-      <w:proofErr w:type="spellEnd"/>
-      <w:r>
-        <w:rPr>
-          <w:rFonts w:ascii="Times New Roman" w:hAnsi="Times New Roman" w:cs="Times New Roman"/>
-          <w:sz w:val="24"/>
-          <w:szCs w:val="24"/>
-        </w:rPr>
-        <w:t xml:space="preserve"> di dunia </w:t>
-      </w:r>
-      <w:proofErr w:type="spellStart"/>
-      <w:r>
-        <w:rPr>
-          <w:rFonts w:ascii="Times New Roman" w:hAnsi="Times New Roman" w:cs="Times New Roman"/>
-          <w:sz w:val="24"/>
-          <w:szCs w:val="24"/>
-        </w:rPr>
-        <w:t>kerja</w:t>
-      </w:r>
-      <w:proofErr w:type="spellEnd"/>
-      <w:r>
-        <w:rPr>
-          <w:rFonts w:ascii="Times New Roman" w:hAnsi="Times New Roman" w:cs="Times New Roman"/>
-          <w:sz w:val="24"/>
-          <w:szCs w:val="24"/>
-        </w:rPr>
-        <w:t xml:space="preserve"> dan </w:t>
-      </w:r>
-      <w:proofErr w:type="spellStart"/>
-      <w:r>
-        <w:rPr>
-          <w:rFonts w:ascii="Times New Roman" w:hAnsi="Times New Roman" w:cs="Times New Roman"/>
-          <w:sz w:val="24"/>
-          <w:szCs w:val="24"/>
-        </w:rPr>
-        <w:t>bagaimana</w:t>
-      </w:r>
-      <w:proofErr w:type="spellEnd"/>
-      <w:r>
-        <w:rPr>
-          <w:rFonts w:ascii="Times New Roman" w:hAnsi="Times New Roman" w:cs="Times New Roman"/>
-          <w:sz w:val="24"/>
-          <w:szCs w:val="24"/>
-        </w:rPr>
-        <w:t xml:space="preserve"> </w:t>
-      </w:r>
-      <w:proofErr w:type="spellStart"/>
-      <w:r>
-        <w:rPr>
-          <w:rFonts w:ascii="Times New Roman" w:hAnsi="Times New Roman" w:cs="Times New Roman"/>
-          <w:sz w:val="24"/>
-          <w:szCs w:val="24"/>
-        </w:rPr>
-        <w:t>teknologi</w:t>
-      </w:r>
-      <w:proofErr w:type="spellEnd"/>
-      <w:r>
-        <w:rPr>
-          <w:rFonts w:ascii="Times New Roman" w:hAnsi="Times New Roman" w:cs="Times New Roman"/>
-          <w:sz w:val="24"/>
-          <w:szCs w:val="24"/>
-        </w:rPr>
-        <w:t xml:space="preserve"> </w:t>
-      </w:r>
-      <w:proofErr w:type="spellStart"/>
-      <w:r>
-        <w:rPr>
-          <w:rFonts w:ascii="Times New Roman" w:hAnsi="Times New Roman" w:cs="Times New Roman"/>
-          <w:sz w:val="24"/>
-          <w:szCs w:val="24"/>
-        </w:rPr>
-        <w:t>informasi</w:t>
-      </w:r>
-      <w:proofErr w:type="spellEnd"/>
-      <w:r>
-        <w:rPr>
-          <w:rFonts w:ascii="Times New Roman" w:hAnsi="Times New Roman" w:cs="Times New Roman"/>
-          <w:sz w:val="24"/>
-          <w:szCs w:val="24"/>
-        </w:rPr>
-        <w:t xml:space="preserve"> </w:t>
-      </w:r>
-      <w:proofErr w:type="spellStart"/>
-      <w:r>
-        <w:rPr>
-          <w:rFonts w:ascii="Times New Roman" w:hAnsi="Times New Roman" w:cs="Times New Roman"/>
-          <w:sz w:val="24"/>
-          <w:szCs w:val="24"/>
-        </w:rPr>
-        <w:t>dapat</w:t>
-      </w:r>
-      <w:proofErr w:type="spellEnd"/>
-      <w:r>
-        <w:rPr>
-          <w:rFonts w:ascii="Times New Roman" w:hAnsi="Times New Roman" w:cs="Times New Roman"/>
-          <w:sz w:val="24"/>
-          <w:szCs w:val="24"/>
-        </w:rPr>
-        <w:t xml:space="preserve"> </w:t>
-      </w:r>
-      <w:proofErr w:type="spellStart"/>
-      <w:r>
-        <w:rPr>
-          <w:rFonts w:ascii="Times New Roman" w:hAnsi="Times New Roman" w:cs="Times New Roman"/>
-          <w:sz w:val="24"/>
-          <w:szCs w:val="24"/>
-        </w:rPr>
-        <w:t>diterapkan</w:t>
-      </w:r>
-      <w:proofErr w:type="spellEnd"/>
-      <w:r>
-        <w:rPr>
-          <w:rFonts w:ascii="Times New Roman" w:hAnsi="Times New Roman" w:cs="Times New Roman"/>
-          <w:sz w:val="24"/>
-          <w:szCs w:val="24"/>
-        </w:rPr>
-        <w:t xml:space="preserve"> </w:t>
-      </w:r>
-      <w:proofErr w:type="spellStart"/>
-      <w:r>
-        <w:rPr>
-          <w:rFonts w:ascii="Times New Roman" w:hAnsi="Times New Roman" w:cs="Times New Roman"/>
-          <w:sz w:val="24"/>
-          <w:szCs w:val="24"/>
-        </w:rPr>
-        <w:t>untuk</w:t>
-      </w:r>
-      <w:proofErr w:type="spellEnd"/>
-      <w:r>
-        <w:rPr>
-          <w:rFonts w:ascii="Times New Roman" w:hAnsi="Times New Roman" w:cs="Times New Roman"/>
-          <w:sz w:val="24"/>
-          <w:szCs w:val="24"/>
-        </w:rPr>
-        <w:t xml:space="preserve"> </w:t>
-      </w:r>
-      <w:proofErr w:type="spellStart"/>
-      <w:r>
-        <w:rPr>
-          <w:rFonts w:ascii="Times New Roman" w:hAnsi="Times New Roman" w:cs="Times New Roman"/>
-          <w:sz w:val="24"/>
-          <w:szCs w:val="24"/>
-        </w:rPr>
-        <w:t>memecahkan</w:t>
-      </w:r>
-      <w:proofErr w:type="spellEnd"/>
-      <w:r>
-        <w:rPr>
-          <w:rFonts w:ascii="Times New Roman" w:hAnsi="Times New Roman" w:cs="Times New Roman"/>
-          <w:sz w:val="24"/>
-          <w:szCs w:val="24"/>
-        </w:rPr>
-        <w:t xml:space="preserve"> </w:t>
-      </w:r>
-      <w:proofErr w:type="spellStart"/>
-      <w:r>
-        <w:rPr>
-          <w:rFonts w:ascii="Times New Roman" w:hAnsi="Times New Roman" w:cs="Times New Roman"/>
-          <w:sz w:val="24"/>
-          <w:szCs w:val="24"/>
-        </w:rPr>
-        <w:t>masalah</w:t>
-      </w:r>
-      <w:proofErr w:type="spellEnd"/>
-      <w:r>
-        <w:rPr>
-          <w:rFonts w:ascii="Times New Roman" w:hAnsi="Times New Roman" w:cs="Times New Roman"/>
-          <w:sz w:val="24"/>
-          <w:szCs w:val="24"/>
-        </w:rPr>
-        <w:t xml:space="preserve"> </w:t>
-      </w:r>
-      <w:proofErr w:type="spellStart"/>
-      <w:r>
-        <w:rPr>
-          <w:rFonts w:ascii="Times New Roman" w:hAnsi="Times New Roman" w:cs="Times New Roman"/>
-          <w:sz w:val="24"/>
-          <w:szCs w:val="24"/>
-        </w:rPr>
-        <w:t>tersebut</w:t>
-      </w:r>
-      <w:proofErr w:type="spellEnd"/>
-      <w:r>
-        <w:rPr>
-          <w:rFonts w:ascii="Times New Roman" w:hAnsi="Times New Roman" w:cs="Times New Roman"/>
-          <w:sz w:val="24"/>
-          <w:szCs w:val="24"/>
-        </w:rPr>
-        <w:t>.</w:t>
+          <w:lang w:val="fi-FI"/>
+        </w:rPr>
+      </w:pPr>
+      <w:r>
+        <w:rPr>
+          <w:rFonts w:ascii="Times New Roman" w:hAnsi="Times New Roman" w:cs="Times New Roman"/>
+          <w:sz w:val="24"/>
+          <w:szCs w:val="24"/>
+          <w:lang w:val="fi-FI"/>
+        </w:rPr>
+        <w:t>Meningkatkan pemahaman mahasiswa terhadap tantangan di dunia kerja dan bagaimana teknologi informasi dapat diterapkan untuk memecahkan masalah tersebut.</w:t>
       </w:r>
     </w:p>
     <w:p>
@@ -5961,7 +4449,6 @@
           <w:szCs w:val="24"/>
           <w:lang w:val="en-US"/>
         </w:rPr>
-        <w:lastRenderedPageBreak/>
         <w:t>Bagi Dunia Industri</w:t>
       </w:r>
     </w:p>
@@ -5986,253 +4473,47 @@
           <w:rFonts w:ascii="Times New Roman" w:hAnsi="Times New Roman" w:cs="Times New Roman"/>
           <w:sz w:val="24"/>
           <w:szCs w:val="24"/>
-        </w:rPr>
-        <w:t xml:space="preserve">DPPKBP3A </w:t>
-      </w:r>
-      <w:proofErr w:type="spellStart"/>
-      <w:r>
-        <w:rPr>
-          <w:rFonts w:ascii="Times New Roman" w:hAnsi="Times New Roman" w:cs="Times New Roman"/>
-          <w:sz w:val="24"/>
-          <w:szCs w:val="24"/>
-        </w:rPr>
-        <w:t>Kabupaten</w:t>
-      </w:r>
-      <w:proofErr w:type="spellEnd"/>
-      <w:r>
-        <w:rPr>
-          <w:rFonts w:ascii="Times New Roman" w:hAnsi="Times New Roman" w:cs="Times New Roman"/>
-          <w:sz w:val="24"/>
-          <w:szCs w:val="24"/>
-        </w:rPr>
-        <w:t xml:space="preserve"> Kampar </w:t>
-      </w:r>
-      <w:proofErr w:type="spellStart"/>
-      <w:r>
-        <w:rPr>
-          <w:rFonts w:ascii="Times New Roman" w:hAnsi="Times New Roman" w:cs="Times New Roman"/>
-          <w:sz w:val="24"/>
-          <w:szCs w:val="24"/>
-        </w:rPr>
-        <w:t>dapat</w:t>
-      </w:r>
-      <w:proofErr w:type="spellEnd"/>
-      <w:r>
-        <w:rPr>
-          <w:rFonts w:ascii="Times New Roman" w:hAnsi="Times New Roman" w:cs="Times New Roman"/>
-          <w:sz w:val="24"/>
-          <w:szCs w:val="24"/>
+          <w:lang w:val="id"/>
+        </w:rPr>
+        <w:lastRenderedPageBreak/>
+        <w:t>Sistem yang dikembangkan akan membantu pelaku UMKM</w:t>
+      </w:r>
+      <w:r>
+        <w:rPr>
+          <w:rFonts w:ascii="Times New Roman" w:hAnsi="Times New Roman" w:cs="Times New Roman"/>
+          <w:sz w:val="24"/>
+          <w:szCs w:val="24"/>
+          <w:lang w:val="id"/>
         </w:rPr>
         <w:t xml:space="preserve"> </w:t>
       </w:r>
-      <w:proofErr w:type="spellStart"/>
-      <w:r>
-        <w:rPr>
-          <w:rFonts w:ascii="Times New Roman" w:hAnsi="Times New Roman" w:cs="Times New Roman"/>
-          <w:sz w:val="24"/>
-          <w:szCs w:val="24"/>
-        </w:rPr>
-        <w:t>meningkatkan</w:t>
-      </w:r>
-      <w:proofErr w:type="spellEnd"/>
-      <w:r>
-        <w:rPr>
-          <w:rFonts w:ascii="Times New Roman" w:hAnsi="Times New Roman" w:cs="Times New Roman"/>
-          <w:sz w:val="24"/>
-          <w:szCs w:val="24"/>
+      <w:r>
+        <w:rPr>
+          <w:rFonts w:ascii="Times New Roman" w:hAnsi="Times New Roman" w:cs="Times New Roman"/>
+          <w:sz w:val="24"/>
+          <w:szCs w:val="24"/>
+          <w:lang w:val="id"/>
+        </w:rPr>
+        <w:t>terutama Kedai UMKM Magika</w:t>
+      </w:r>
+      <w:r>
+        <w:rPr>
+          <w:rFonts w:ascii="Times New Roman" w:hAnsi="Times New Roman" w:cs="Times New Roman"/>
+          <w:sz w:val="24"/>
+          <w:szCs w:val="24"/>
+          <w:lang w:val="id"/>
         </w:rPr>
         <w:t xml:space="preserve"> </w:t>
       </w:r>
-      <w:proofErr w:type="spellStart"/>
-      <w:r>
-        <w:rPr>
-          <w:rFonts w:ascii="Times New Roman" w:hAnsi="Times New Roman" w:cs="Times New Roman"/>
-          <w:sz w:val="24"/>
-          <w:szCs w:val="24"/>
-        </w:rPr>
-        <w:t>efisiensi</w:t>
-      </w:r>
-      <w:proofErr w:type="spellEnd"/>
-      <w:r>
-        <w:rPr>
-          <w:rFonts w:ascii="Times New Roman" w:hAnsi="Times New Roman" w:cs="Times New Roman"/>
-          <w:sz w:val="24"/>
-          <w:szCs w:val="24"/>
-        </w:rPr>
-        <w:t xml:space="preserve"> </w:t>
-      </w:r>
-      <w:proofErr w:type="spellStart"/>
-      <w:r>
-        <w:rPr>
-          <w:rFonts w:ascii="Times New Roman" w:hAnsi="Times New Roman" w:cs="Times New Roman"/>
-          <w:sz w:val="24"/>
-          <w:szCs w:val="24"/>
-        </w:rPr>
-        <w:t>kerja</w:t>
-      </w:r>
-      <w:proofErr w:type="spellEnd"/>
-      <w:r>
-        <w:rPr>
-          <w:rFonts w:ascii="Times New Roman" w:hAnsi="Times New Roman" w:cs="Times New Roman"/>
-          <w:sz w:val="24"/>
-          <w:szCs w:val="24"/>
-        </w:rPr>
-        <w:t xml:space="preserve"> </w:t>
-      </w:r>
-      <w:proofErr w:type="spellStart"/>
-      <w:r>
-        <w:rPr>
-          <w:rFonts w:ascii="Times New Roman" w:hAnsi="Times New Roman" w:cs="Times New Roman"/>
-          <w:sz w:val="24"/>
-          <w:szCs w:val="24"/>
-        </w:rPr>
-        <w:t>melalui</w:t>
-      </w:r>
-      <w:proofErr w:type="spellEnd"/>
-      <w:r>
-        <w:rPr>
-          <w:rFonts w:ascii="Times New Roman" w:hAnsi="Times New Roman" w:cs="Times New Roman"/>
-          <w:sz w:val="24"/>
-          <w:szCs w:val="24"/>
-        </w:rPr>
-        <w:t xml:space="preserve"> </w:t>
-      </w:r>
-      <w:proofErr w:type="spellStart"/>
-      <w:r>
-        <w:rPr>
-          <w:rFonts w:ascii="Times New Roman" w:hAnsi="Times New Roman" w:cs="Times New Roman"/>
-          <w:sz w:val="24"/>
-          <w:szCs w:val="24"/>
-        </w:rPr>
-        <w:t>implementasi</w:t>
-      </w:r>
-      <w:proofErr w:type="spellEnd"/>
-      <w:r>
-        <w:rPr>
-          <w:rFonts w:ascii="Times New Roman" w:hAnsi="Times New Roman" w:cs="Times New Roman"/>
-          <w:sz w:val="24"/>
-          <w:szCs w:val="24"/>
-        </w:rPr>
-        <w:t xml:space="preserve"> </w:t>
-      </w:r>
-      <w:proofErr w:type="spellStart"/>
-      <w:r>
-        <w:rPr>
-          <w:rFonts w:ascii="Times New Roman" w:hAnsi="Times New Roman" w:cs="Times New Roman"/>
-          <w:sz w:val="24"/>
-          <w:szCs w:val="24"/>
-        </w:rPr>
-        <w:t>sistem</w:t>
-      </w:r>
-      <w:proofErr w:type="spellEnd"/>
-      <w:r>
-        <w:rPr>
-          <w:rFonts w:ascii="Times New Roman" w:hAnsi="Times New Roman" w:cs="Times New Roman"/>
-          <w:sz w:val="24"/>
-          <w:szCs w:val="24"/>
-        </w:rPr>
-        <w:t xml:space="preserve"> </w:t>
-      </w:r>
-      <w:proofErr w:type="spellStart"/>
-      <w:r>
-        <w:rPr>
-          <w:rFonts w:ascii="Times New Roman" w:hAnsi="Times New Roman" w:cs="Times New Roman"/>
-          <w:sz w:val="24"/>
-          <w:szCs w:val="24"/>
-        </w:rPr>
-        <w:t>informasi</w:t>
-      </w:r>
-      <w:proofErr w:type="spellEnd"/>
-      <w:r>
-        <w:rPr>
-          <w:rFonts w:ascii="Times New Roman" w:hAnsi="Times New Roman" w:cs="Times New Roman"/>
-          <w:sz w:val="24"/>
-          <w:szCs w:val="24"/>
-        </w:rPr>
-        <w:t xml:space="preserve"> yang </w:t>
-      </w:r>
-      <w:proofErr w:type="spellStart"/>
-      <w:r>
-        <w:rPr>
-          <w:rFonts w:ascii="Times New Roman" w:hAnsi="Times New Roman" w:cs="Times New Roman"/>
-          <w:sz w:val="24"/>
-          <w:szCs w:val="24"/>
-        </w:rPr>
-        <w:t>mempermudah</w:t>
-      </w:r>
-      <w:proofErr w:type="spellEnd"/>
-      <w:r>
-        <w:rPr>
-          <w:rFonts w:ascii="Times New Roman" w:hAnsi="Times New Roman" w:cs="Times New Roman"/>
-          <w:sz w:val="24"/>
-          <w:szCs w:val="24"/>
-        </w:rPr>
-        <w:t xml:space="preserve"> </w:t>
-      </w:r>
-      <w:proofErr w:type="spellStart"/>
-      <w:r>
-        <w:rPr>
-          <w:rFonts w:ascii="Times New Roman" w:hAnsi="Times New Roman" w:cs="Times New Roman"/>
-          <w:sz w:val="24"/>
-          <w:szCs w:val="24"/>
-        </w:rPr>
-        <w:t>pengelolaan</w:t>
-      </w:r>
-      <w:proofErr w:type="spellEnd"/>
-      <w:r>
-        <w:rPr>
-          <w:rFonts w:ascii="Times New Roman" w:hAnsi="Times New Roman" w:cs="Times New Roman"/>
-          <w:sz w:val="24"/>
-          <w:szCs w:val="24"/>
-        </w:rPr>
-        <w:t xml:space="preserve"> </w:t>
-      </w:r>
-      <w:proofErr w:type="spellStart"/>
-      <w:r>
-        <w:rPr>
-          <w:rFonts w:ascii="Times New Roman" w:hAnsi="Times New Roman" w:cs="Times New Roman"/>
-          <w:sz w:val="24"/>
-          <w:szCs w:val="24"/>
-        </w:rPr>
-        <w:t>administrasi</w:t>
-      </w:r>
-      <w:proofErr w:type="spellEnd"/>
-      <w:r>
-        <w:rPr>
-          <w:rFonts w:ascii="Times New Roman" w:hAnsi="Times New Roman" w:cs="Times New Roman"/>
-          <w:sz w:val="24"/>
-          <w:szCs w:val="24"/>
-        </w:rPr>
-        <w:t xml:space="preserve"> </w:t>
-      </w:r>
-      <w:proofErr w:type="spellStart"/>
-      <w:r>
-        <w:rPr>
-          <w:rFonts w:ascii="Times New Roman" w:hAnsi="Times New Roman" w:cs="Times New Roman"/>
-          <w:sz w:val="24"/>
-          <w:szCs w:val="24"/>
-        </w:rPr>
-        <w:t>perjalanan</w:t>
-      </w:r>
-      <w:proofErr w:type="spellEnd"/>
-      <w:r>
-        <w:rPr>
-          <w:rFonts w:ascii="Times New Roman" w:hAnsi="Times New Roman" w:cs="Times New Roman"/>
-          <w:sz w:val="24"/>
-          <w:szCs w:val="24"/>
-        </w:rPr>
-        <w:t xml:space="preserve"> </w:t>
-      </w:r>
-      <w:proofErr w:type="spellStart"/>
-      <w:r>
-        <w:rPr>
-          <w:rFonts w:ascii="Times New Roman" w:hAnsi="Times New Roman" w:cs="Times New Roman"/>
-          <w:sz w:val="24"/>
-          <w:szCs w:val="24"/>
-        </w:rPr>
-        <w:t>dinas</w:t>
-      </w:r>
-      <w:proofErr w:type="spellEnd"/>
+      <w:r>
+        <w:rPr>
+          <w:rFonts w:ascii="Times New Roman" w:hAnsi="Times New Roman" w:cs="Times New Roman"/>
+          <w:sz w:val="24"/>
+          <w:szCs w:val="24"/>
+          <w:lang w:val="id"/>
+        </w:rPr>
+        <w:t>dalam meningkatkan efisiensi operasional dan pengelolaan keuangan</w:t>
+      </w:r>
       <w:r>
         <w:rPr>
           <w:rFonts w:ascii="Times New Roman" w:hAnsi="Times New Roman" w:cs="Times New Roman"/>
@@ -6253,237 +4534,18 @@
         <w:ind w:left="1134"/>
         <w:jc w:val="both"/>
         <w:rPr>
-          <w:rFonts w:ascii="Times New Roman" w:hAnsi="Times New Roman" w:cs="Times New Roman"/>
-          <w:sz w:val="24"/>
-          <w:szCs w:val="24"/>
-        </w:rPr>
-      </w:pPr>
-      <w:proofErr w:type="spellStart"/>
-      <w:r>
-        <w:rPr>
-          <w:rFonts w:ascii="Times New Roman" w:hAnsi="Times New Roman" w:cs="Times New Roman"/>
-          <w:sz w:val="24"/>
-          <w:szCs w:val="24"/>
-        </w:rPr>
-        <w:t>Sistem</w:t>
-      </w:r>
-      <w:proofErr w:type="spellEnd"/>
-      <w:r>
-        <w:rPr>
-          <w:rFonts w:ascii="Times New Roman" w:hAnsi="Times New Roman" w:cs="Times New Roman"/>
-          <w:sz w:val="24"/>
-          <w:szCs w:val="24"/>
-        </w:rPr>
-        <w:t xml:space="preserve"> </w:t>
-      </w:r>
-      <w:proofErr w:type="spellStart"/>
-      <w:r>
-        <w:rPr>
-          <w:rFonts w:ascii="Times New Roman" w:hAnsi="Times New Roman" w:cs="Times New Roman"/>
-          <w:sz w:val="24"/>
-          <w:szCs w:val="24"/>
-        </w:rPr>
-        <w:t>informasi</w:t>
-      </w:r>
-      <w:proofErr w:type="spellEnd"/>
-      <w:r>
-        <w:rPr>
-          <w:rFonts w:ascii="Times New Roman" w:hAnsi="Times New Roman" w:cs="Times New Roman"/>
-          <w:sz w:val="24"/>
-          <w:szCs w:val="24"/>
-        </w:rPr>
-        <w:t xml:space="preserve"> </w:t>
-      </w:r>
-      <w:proofErr w:type="spellStart"/>
-      <w:r>
-        <w:rPr>
-          <w:rFonts w:ascii="Times New Roman" w:hAnsi="Times New Roman" w:cs="Times New Roman"/>
-          <w:sz w:val="24"/>
-          <w:szCs w:val="24"/>
-        </w:rPr>
-        <w:t>ini</w:t>
-      </w:r>
-      <w:proofErr w:type="spellEnd"/>
-      <w:r>
-        <w:rPr>
-          <w:rFonts w:ascii="Times New Roman" w:hAnsi="Times New Roman" w:cs="Times New Roman"/>
-          <w:sz w:val="24"/>
-          <w:szCs w:val="24"/>
-        </w:rPr>
-        <w:t xml:space="preserve"> </w:t>
-      </w:r>
-      <w:proofErr w:type="spellStart"/>
-      <w:r>
-        <w:rPr>
-          <w:rFonts w:ascii="Times New Roman" w:hAnsi="Times New Roman" w:cs="Times New Roman"/>
-          <w:sz w:val="24"/>
-          <w:szCs w:val="24"/>
-        </w:rPr>
-        <w:t>dapat</w:t>
-      </w:r>
-      <w:proofErr w:type="spellEnd"/>
-      <w:r>
-        <w:rPr>
-          <w:rFonts w:ascii="Times New Roman" w:hAnsi="Times New Roman" w:cs="Times New Roman"/>
-          <w:sz w:val="24"/>
-          <w:szCs w:val="24"/>
-        </w:rPr>
-        <w:t xml:space="preserve"> </w:t>
-      </w:r>
-      <w:proofErr w:type="spellStart"/>
-      <w:r>
-        <w:rPr>
-          <w:rFonts w:ascii="Times New Roman" w:hAnsi="Times New Roman" w:cs="Times New Roman"/>
-          <w:sz w:val="24"/>
-          <w:szCs w:val="24"/>
-        </w:rPr>
-        <w:t>mengurangi</w:t>
-      </w:r>
-      <w:proofErr w:type="spellEnd"/>
-      <w:r>
-        <w:rPr>
-          <w:rFonts w:ascii="Times New Roman" w:hAnsi="Times New Roman" w:cs="Times New Roman"/>
-          <w:sz w:val="24"/>
-          <w:szCs w:val="24"/>
-        </w:rPr>
-        <w:t xml:space="preserve"> </w:t>
-      </w:r>
-      <w:proofErr w:type="spellStart"/>
-      <w:r>
-        <w:rPr>
-          <w:rFonts w:ascii="Times New Roman" w:hAnsi="Times New Roman" w:cs="Times New Roman"/>
-          <w:sz w:val="24"/>
-          <w:szCs w:val="24"/>
-        </w:rPr>
-        <w:t>kesalahan</w:t>
-      </w:r>
-      <w:proofErr w:type="spellEnd"/>
-      <w:r>
-        <w:rPr>
-          <w:rFonts w:ascii="Times New Roman" w:hAnsi="Times New Roman" w:cs="Times New Roman"/>
-          <w:sz w:val="24"/>
-          <w:szCs w:val="24"/>
-        </w:rPr>
-        <w:t xml:space="preserve"> </w:t>
-      </w:r>
-      <w:proofErr w:type="spellStart"/>
-      <w:r>
-        <w:rPr>
-          <w:rFonts w:ascii="Times New Roman" w:hAnsi="Times New Roman" w:cs="Times New Roman"/>
-          <w:sz w:val="24"/>
-          <w:szCs w:val="24"/>
-        </w:rPr>
-        <w:t>manusia</w:t>
-      </w:r>
-      <w:proofErr w:type="spellEnd"/>
-      <w:r>
-        <w:rPr>
-          <w:rFonts w:ascii="Times New Roman" w:hAnsi="Times New Roman" w:cs="Times New Roman"/>
-          <w:sz w:val="24"/>
-          <w:szCs w:val="24"/>
-        </w:rPr>
-        <w:t xml:space="preserve"> </w:t>
-      </w:r>
-      <w:proofErr w:type="spellStart"/>
-      <w:r>
-        <w:rPr>
-          <w:rFonts w:ascii="Times New Roman" w:hAnsi="Times New Roman" w:cs="Times New Roman"/>
-          <w:sz w:val="24"/>
-          <w:szCs w:val="24"/>
-        </w:rPr>
-        <w:t>dalam</w:t>
-      </w:r>
-      <w:proofErr w:type="spellEnd"/>
-      <w:r>
-        <w:rPr>
-          <w:rFonts w:ascii="Times New Roman" w:hAnsi="Times New Roman" w:cs="Times New Roman"/>
-          <w:sz w:val="24"/>
-          <w:szCs w:val="24"/>
-        </w:rPr>
-        <w:t xml:space="preserve"> </w:t>
-      </w:r>
-      <w:proofErr w:type="spellStart"/>
-      <w:r>
-        <w:rPr>
-          <w:rFonts w:ascii="Times New Roman" w:hAnsi="Times New Roman" w:cs="Times New Roman"/>
-          <w:sz w:val="24"/>
-          <w:szCs w:val="24"/>
-        </w:rPr>
-        <w:t>pengelolaan</w:t>
-      </w:r>
-      <w:proofErr w:type="spellEnd"/>
-      <w:r>
-        <w:rPr>
-          <w:rFonts w:ascii="Times New Roman" w:hAnsi="Times New Roman" w:cs="Times New Roman"/>
-          <w:sz w:val="24"/>
-          <w:szCs w:val="24"/>
-        </w:rPr>
-        <w:t xml:space="preserve"> SPPD dan </w:t>
-      </w:r>
-      <w:proofErr w:type="spellStart"/>
-      <w:r>
-        <w:rPr>
-          <w:rFonts w:ascii="Times New Roman" w:hAnsi="Times New Roman" w:cs="Times New Roman"/>
-          <w:sz w:val="24"/>
-          <w:szCs w:val="24"/>
-        </w:rPr>
-        <w:t>mempercepat</w:t>
-      </w:r>
-      <w:proofErr w:type="spellEnd"/>
-      <w:r>
-        <w:rPr>
-          <w:rFonts w:ascii="Times New Roman" w:hAnsi="Times New Roman" w:cs="Times New Roman"/>
-          <w:sz w:val="24"/>
-          <w:szCs w:val="24"/>
-        </w:rPr>
-        <w:t xml:space="preserve"> proses </w:t>
-      </w:r>
-      <w:proofErr w:type="spellStart"/>
-      <w:r>
-        <w:rPr>
-          <w:rFonts w:ascii="Times New Roman" w:hAnsi="Times New Roman" w:cs="Times New Roman"/>
-          <w:sz w:val="24"/>
-          <w:szCs w:val="24"/>
-        </w:rPr>
-        <w:t>pengajuan</w:t>
-      </w:r>
-      <w:proofErr w:type="spellEnd"/>
-      <w:r>
-        <w:rPr>
-          <w:rFonts w:ascii="Times New Roman" w:hAnsi="Times New Roman" w:cs="Times New Roman"/>
-          <w:sz w:val="24"/>
-          <w:szCs w:val="24"/>
-        </w:rPr>
-        <w:t xml:space="preserve"> </w:t>
-      </w:r>
-      <w:proofErr w:type="spellStart"/>
-      <w:r>
-        <w:rPr>
-          <w:rFonts w:ascii="Times New Roman" w:hAnsi="Times New Roman" w:cs="Times New Roman"/>
-          <w:sz w:val="24"/>
-          <w:szCs w:val="24"/>
-        </w:rPr>
-        <w:t>serta</w:t>
-      </w:r>
-      <w:proofErr w:type="spellEnd"/>
-      <w:r>
-        <w:rPr>
-          <w:rFonts w:ascii="Times New Roman" w:hAnsi="Times New Roman" w:cs="Times New Roman"/>
-          <w:sz w:val="24"/>
-          <w:szCs w:val="24"/>
-        </w:rPr>
-        <w:t xml:space="preserve"> </w:t>
-      </w:r>
-      <w:proofErr w:type="spellStart"/>
-      <w:r>
-        <w:rPr>
-          <w:rFonts w:ascii="Times New Roman" w:hAnsi="Times New Roman" w:cs="Times New Roman"/>
-          <w:sz w:val="24"/>
-          <w:szCs w:val="24"/>
-        </w:rPr>
-        <w:t>persetujuan</w:t>
-      </w:r>
-      <w:proofErr w:type="spellEnd"/>
+          <w:lang w:val="fi-FI"/>
+        </w:rPr>
+      </w:pPr>
+      <w:r>
+        <w:rPr>
+          <w:rFonts w:ascii="Times New Roman" w:hAnsi="Times New Roman" w:cs="Times New Roman"/>
+          <w:sz w:val="24"/>
+          <w:szCs w:val="24"/>
+          <w:lang w:val="id"/>
+        </w:rPr>
+        <w:t>Penerapan sistem ini diharapkan dapat menjadi contoh yang dapat diadaptasi oleh UMKM lain dalam rangka meningkatkan daya saing dan keberlanjutan bisnis mereka</w:t>
+      </w:r>
       <w:r>
         <w:rPr>
           <w:rFonts w:ascii="Times New Roman" w:hAnsi="Times New Roman" w:cs="Times New Roman"/>
@@ -6495,304 +4557,9 @@
     </w:p>
     <w:p>
       <w:pPr>
-        <w:pStyle w:val="ListParagraph"/>
-        <w:numPr>
-          <w:ilvl w:val="0"/>
-          <w:numId w:val="12"/>
-        </w:numPr>
-        <w:spacing w:after="0" w:line="480" w:lineRule="auto"/>
-        <w:ind w:left="1134"/>
-        <w:jc w:val="both"/>
-        <w:rPr>
-          <w:rFonts w:ascii="Times New Roman" w:hAnsi="Times New Roman" w:cs="Times New Roman"/>
-          <w:sz w:val="24"/>
-          <w:szCs w:val="24"/>
-        </w:rPr>
-      </w:pPr>
-      <w:proofErr w:type="spellStart"/>
-      <w:r>
-        <w:rPr>
-          <w:rFonts w:ascii="Times New Roman" w:hAnsi="Times New Roman" w:cs="Times New Roman"/>
-          <w:sz w:val="24"/>
-          <w:szCs w:val="24"/>
-        </w:rPr>
-        <w:t>Dapat</w:t>
-      </w:r>
-      <w:proofErr w:type="spellEnd"/>
-      <w:r>
-        <w:rPr>
-          <w:rFonts w:ascii="Times New Roman" w:hAnsi="Times New Roman" w:cs="Times New Roman"/>
-          <w:sz w:val="24"/>
-          <w:szCs w:val="24"/>
-        </w:rPr>
-        <w:t xml:space="preserve"> </w:t>
-      </w:r>
-      <w:proofErr w:type="spellStart"/>
-      <w:r>
-        <w:rPr>
-          <w:rFonts w:ascii="Times New Roman" w:hAnsi="Times New Roman" w:cs="Times New Roman"/>
-          <w:sz w:val="24"/>
-          <w:szCs w:val="24"/>
-        </w:rPr>
-        <w:t>menjadi</w:t>
-      </w:r>
-      <w:proofErr w:type="spellEnd"/>
-      <w:r>
-        <w:rPr>
-          <w:rFonts w:ascii="Times New Roman" w:hAnsi="Times New Roman" w:cs="Times New Roman"/>
-          <w:sz w:val="24"/>
-          <w:szCs w:val="24"/>
-        </w:rPr>
-        <w:t xml:space="preserve"> </w:t>
-      </w:r>
-      <w:proofErr w:type="spellStart"/>
-      <w:r>
-        <w:rPr>
-          <w:rFonts w:ascii="Times New Roman" w:hAnsi="Times New Roman" w:cs="Times New Roman"/>
-          <w:sz w:val="24"/>
-          <w:szCs w:val="24"/>
-        </w:rPr>
-        <w:t>acuan</w:t>
-      </w:r>
-      <w:proofErr w:type="spellEnd"/>
-      <w:r>
-        <w:rPr>
-          <w:rFonts w:ascii="Times New Roman" w:hAnsi="Times New Roman" w:cs="Times New Roman"/>
-          <w:sz w:val="24"/>
-          <w:szCs w:val="24"/>
-        </w:rPr>
-        <w:t xml:space="preserve"> </w:t>
-      </w:r>
-      <w:proofErr w:type="spellStart"/>
-      <w:r>
-        <w:rPr>
-          <w:rFonts w:ascii="Times New Roman" w:hAnsi="Times New Roman" w:cs="Times New Roman"/>
-          <w:sz w:val="24"/>
-          <w:szCs w:val="24"/>
-        </w:rPr>
-        <w:t>bagi</w:t>
-      </w:r>
-      <w:proofErr w:type="spellEnd"/>
-      <w:r>
-        <w:rPr>
-          <w:rFonts w:ascii="Times New Roman" w:hAnsi="Times New Roman" w:cs="Times New Roman"/>
-          <w:sz w:val="24"/>
-          <w:szCs w:val="24"/>
-        </w:rPr>
-        <w:t xml:space="preserve"> </w:t>
-      </w:r>
-      <w:proofErr w:type="spellStart"/>
-      <w:r>
-        <w:rPr>
-          <w:rFonts w:ascii="Times New Roman" w:hAnsi="Times New Roman" w:cs="Times New Roman"/>
-          <w:sz w:val="24"/>
-          <w:szCs w:val="24"/>
-        </w:rPr>
-        <w:t>instansi</w:t>
-      </w:r>
-      <w:proofErr w:type="spellEnd"/>
-      <w:r>
-        <w:rPr>
-          <w:rFonts w:ascii="Times New Roman" w:hAnsi="Times New Roman" w:cs="Times New Roman"/>
-          <w:sz w:val="24"/>
-          <w:szCs w:val="24"/>
-        </w:rPr>
-        <w:t xml:space="preserve"> </w:t>
-      </w:r>
-      <w:proofErr w:type="spellStart"/>
-      <w:r>
-        <w:rPr>
-          <w:rFonts w:ascii="Times New Roman" w:hAnsi="Times New Roman" w:cs="Times New Roman"/>
-          <w:sz w:val="24"/>
-          <w:szCs w:val="24"/>
-        </w:rPr>
-        <w:t>pemerintah</w:t>
-      </w:r>
-      <w:proofErr w:type="spellEnd"/>
-      <w:r>
-        <w:rPr>
-          <w:rFonts w:ascii="Times New Roman" w:hAnsi="Times New Roman" w:cs="Times New Roman"/>
-          <w:sz w:val="24"/>
-          <w:szCs w:val="24"/>
-        </w:rPr>
-        <w:t xml:space="preserve"> </w:t>
-      </w:r>
-      <w:proofErr w:type="spellStart"/>
-      <w:r>
-        <w:rPr>
-          <w:rFonts w:ascii="Times New Roman" w:hAnsi="Times New Roman" w:cs="Times New Roman"/>
-          <w:sz w:val="24"/>
-          <w:szCs w:val="24"/>
-        </w:rPr>
-        <w:t>lainnya</w:t>
-      </w:r>
-      <w:proofErr w:type="spellEnd"/>
-      <w:r>
-        <w:rPr>
-          <w:rFonts w:ascii="Times New Roman" w:hAnsi="Times New Roman" w:cs="Times New Roman"/>
-          <w:sz w:val="24"/>
-          <w:szCs w:val="24"/>
-        </w:rPr>
-        <w:t xml:space="preserve"> </w:t>
-      </w:r>
-      <w:proofErr w:type="spellStart"/>
-      <w:r>
-        <w:rPr>
-          <w:rFonts w:ascii="Times New Roman" w:hAnsi="Times New Roman" w:cs="Times New Roman"/>
-          <w:sz w:val="24"/>
-          <w:szCs w:val="24"/>
-        </w:rPr>
-        <w:t>untuk</w:t>
-      </w:r>
-      <w:proofErr w:type="spellEnd"/>
-      <w:r>
-        <w:rPr>
-          <w:rFonts w:ascii="Times New Roman" w:hAnsi="Times New Roman" w:cs="Times New Roman"/>
-          <w:sz w:val="24"/>
-          <w:szCs w:val="24"/>
-        </w:rPr>
-        <w:t xml:space="preserve"> </w:t>
-      </w:r>
-      <w:proofErr w:type="spellStart"/>
-      <w:r>
-        <w:rPr>
-          <w:rFonts w:ascii="Times New Roman" w:hAnsi="Times New Roman" w:cs="Times New Roman"/>
-          <w:sz w:val="24"/>
-          <w:szCs w:val="24"/>
-        </w:rPr>
-        <w:t>menerapkan</w:t>
-      </w:r>
-      <w:proofErr w:type="spellEnd"/>
-      <w:r>
-        <w:rPr>
-          <w:rFonts w:ascii="Times New Roman" w:hAnsi="Times New Roman" w:cs="Times New Roman"/>
-          <w:sz w:val="24"/>
-          <w:szCs w:val="24"/>
-        </w:rPr>
-        <w:t xml:space="preserve"> </w:t>
-      </w:r>
-      <w:proofErr w:type="spellStart"/>
-      <w:r>
-        <w:rPr>
-          <w:rFonts w:ascii="Times New Roman" w:hAnsi="Times New Roman" w:cs="Times New Roman"/>
-          <w:sz w:val="24"/>
-          <w:szCs w:val="24"/>
-        </w:rPr>
-        <w:t>solusi</w:t>
-      </w:r>
-      <w:proofErr w:type="spellEnd"/>
-      <w:r>
-        <w:rPr>
-          <w:rFonts w:ascii="Times New Roman" w:hAnsi="Times New Roman" w:cs="Times New Roman"/>
-          <w:sz w:val="24"/>
-          <w:szCs w:val="24"/>
-        </w:rPr>
-        <w:t xml:space="preserve"> </w:t>
-      </w:r>
-      <w:proofErr w:type="spellStart"/>
-      <w:r>
-        <w:rPr>
-          <w:rFonts w:ascii="Times New Roman" w:hAnsi="Times New Roman" w:cs="Times New Roman"/>
-          <w:sz w:val="24"/>
-          <w:szCs w:val="24"/>
-        </w:rPr>
-        <w:t>serupa</w:t>
-      </w:r>
-      <w:proofErr w:type="spellEnd"/>
-      <w:r>
-        <w:rPr>
-          <w:rFonts w:ascii="Times New Roman" w:hAnsi="Times New Roman" w:cs="Times New Roman"/>
-          <w:sz w:val="24"/>
-          <w:szCs w:val="24"/>
-        </w:rPr>
-        <w:t xml:space="preserve"> </w:t>
-      </w:r>
-      <w:proofErr w:type="spellStart"/>
-      <w:r>
-        <w:rPr>
-          <w:rFonts w:ascii="Times New Roman" w:hAnsi="Times New Roman" w:cs="Times New Roman"/>
-          <w:sz w:val="24"/>
-          <w:szCs w:val="24"/>
-        </w:rPr>
-        <w:t>dalam</w:t>
-      </w:r>
-      <w:proofErr w:type="spellEnd"/>
-      <w:r>
-        <w:rPr>
-          <w:rFonts w:ascii="Times New Roman" w:hAnsi="Times New Roman" w:cs="Times New Roman"/>
-          <w:sz w:val="24"/>
-          <w:szCs w:val="24"/>
-        </w:rPr>
-        <w:t xml:space="preserve"> </w:t>
-      </w:r>
-      <w:proofErr w:type="spellStart"/>
-      <w:r>
-        <w:rPr>
-          <w:rFonts w:ascii="Times New Roman" w:hAnsi="Times New Roman" w:cs="Times New Roman"/>
-          <w:sz w:val="24"/>
-          <w:szCs w:val="24"/>
-        </w:rPr>
-        <w:t>meningkatkan</w:t>
-      </w:r>
-      <w:proofErr w:type="spellEnd"/>
-      <w:r>
-        <w:rPr>
-          <w:rFonts w:ascii="Times New Roman" w:hAnsi="Times New Roman" w:cs="Times New Roman"/>
-          <w:sz w:val="24"/>
-          <w:szCs w:val="24"/>
-        </w:rPr>
-        <w:t xml:space="preserve"> </w:t>
-      </w:r>
-      <w:proofErr w:type="spellStart"/>
-      <w:r>
-        <w:rPr>
-          <w:rFonts w:ascii="Times New Roman" w:hAnsi="Times New Roman" w:cs="Times New Roman"/>
-          <w:sz w:val="24"/>
-          <w:szCs w:val="24"/>
-        </w:rPr>
-        <w:t>kinerja</w:t>
-      </w:r>
-      <w:proofErr w:type="spellEnd"/>
-      <w:r>
-        <w:rPr>
-          <w:rFonts w:ascii="Times New Roman" w:hAnsi="Times New Roman" w:cs="Times New Roman"/>
-          <w:sz w:val="24"/>
-          <w:szCs w:val="24"/>
-        </w:rPr>
-        <w:t xml:space="preserve"> </w:t>
-      </w:r>
-      <w:proofErr w:type="spellStart"/>
-      <w:r>
-        <w:rPr>
-          <w:rFonts w:ascii="Times New Roman" w:hAnsi="Times New Roman" w:cs="Times New Roman"/>
-          <w:sz w:val="24"/>
-          <w:szCs w:val="24"/>
-        </w:rPr>
-        <w:t>administrasi</w:t>
-      </w:r>
-      <w:proofErr w:type="spellEnd"/>
-      <w:r>
-        <w:rPr>
-          <w:rFonts w:ascii="Times New Roman" w:hAnsi="Times New Roman" w:cs="Times New Roman"/>
-          <w:sz w:val="24"/>
-          <w:szCs w:val="24"/>
-        </w:rPr>
-        <w:t>.</w:t>
-      </w:r>
-    </w:p>
-    <w:p>
-      <w:pPr>
         <w:spacing w:line="480" w:lineRule="auto"/>
         <w:rPr>
-          <w:lang w:val="en-US"/>
-        </w:rPr>
-      </w:pPr>
-    </w:p>
-    <w:p>
-      <w:pPr>
-        <w:spacing w:line="480" w:lineRule="auto"/>
-        <w:rPr>
-          <w:lang w:val="en-US"/>
+          <w:lang w:val="fi-FI"/>
         </w:rPr>
       </w:pPr>
     </w:p>
@@ -8484,7 +6251,6 @@
   <w:style w:type="character" w:default="1" w:styleId="DefaultParagraphFont">
     <w:name w:val="Default Paragraph Font"/>
     <w:uiPriority w:val="1"/>
-    <w:semiHidden/>
     <w:unhideWhenUsed/>
   </w:style>
   <w:style w:type="table" w:default="1" w:styleId="TableNormal">
